--- a/논문일지/3차/심사결과.docx
+++ b/논문일지/3차/심사결과.docx
@@ -1,26 +1,32 @@
 
 <file path=word/document.xml><?xml version="1.0" encoding="utf-8"?>
-<w:document xmlns:wpc="http://schemas.microsoft.com/office/word/2010/wordprocessingCanvas" xmlns:cx="http://schemas.microsoft.com/office/drawing/2014/chartex" xmlns:cx1="http://schemas.microsoft.com/office/drawing/2015/9/8/chartex" xmlns:mc="http://schemas.openxmlformats.org/markup-compatibility/2006" xmlns:o="urn:schemas-microsoft-com:office:office" xmlns:r="http://schemas.openxmlformats.org/officeDocument/2006/relationships" xmlns:m="http://schemas.openxmlformats.org/officeDocument/2006/math" xmlns:v="urn:schemas-microsoft-com:vml" xmlns:wp14="http://schemas.microsoft.com/office/word/2010/wordprocessingDrawing" xmlns:wp="http://schemas.openxmlformats.org/drawingml/2006/wordprocessingDrawing" xmlns:w10="urn:schemas-microsoft-com:office:word" xmlns:w="http://schemas.openxmlformats.org/wordprocessingml/2006/main" xmlns:w14="http://schemas.microsoft.com/office/word/2010/wordml" xmlns:w15="http://schemas.microsoft.com/office/word/2012/wordml" xmlns:w16se="http://schemas.microsoft.com/office/word/2015/wordml/symex" xmlns:wpg="http://schemas.microsoft.com/office/word/2010/wordprocessingGroup" xmlns:wpi="http://schemas.microsoft.com/office/word/2010/wordprocessingInk" xmlns:wne="http://schemas.microsoft.com/office/word/2006/wordml" xmlns:wps="http://schemas.microsoft.com/office/word/2010/wordprocessingShape" mc:Ignorable="w14 w15 w16se wp14">
+<w:document xmlns:wpc="http://schemas.microsoft.com/office/word/2010/wordprocessingCanvas" xmlns:cx="http://schemas.microsoft.com/office/drawing/2014/chartex" xmlns:cx1="http://schemas.microsoft.com/office/drawing/2015/9/8/chartex" xmlns:cx2="http://schemas.microsoft.com/office/drawing/2015/10/21/chartex" xmlns:cx3="http://schemas.microsoft.com/office/drawing/2016/5/9/chartex" xmlns:cx4="http://schemas.microsoft.com/office/drawing/2016/5/10/chartex" xmlns:cx5="http://schemas.microsoft.com/office/drawing/2016/5/11/chartex" xmlns:cx6="http://schemas.microsoft.com/office/drawing/2016/5/12/chartex" xmlns:cx7="http://schemas.microsoft.com/office/drawing/2016/5/13/chartex" xmlns:cx8="http://schemas.microsoft.com/office/drawing/2016/5/14/chartex" xmlns:mc="http://schemas.openxmlformats.org/markup-compatibility/2006" xmlns:aink="http://schemas.microsoft.com/office/drawing/2016/ink" xmlns:am3d="http://schemas.microsoft.com/office/drawing/2017/model3d" xmlns:o="urn:schemas-microsoft-com:office:office" xmlns:r="http://schemas.openxmlformats.org/officeDocument/2006/relationships" xmlns:m="http://schemas.openxmlformats.org/officeDocument/2006/math" xmlns:v="urn:schemas-microsoft-com:vml" xmlns:wp14="http://schemas.microsoft.com/office/word/2010/wordprocessingDrawing" xmlns:wp="http://schemas.openxmlformats.org/drawingml/2006/wordprocessingDrawing" xmlns:w10="urn:schemas-microsoft-com:office:word" xmlns:w="http://schemas.openxmlformats.org/wordprocessingml/2006/main" xmlns:w14="http://schemas.microsoft.com/office/word/2010/wordml" xmlns:w15="http://schemas.microsoft.com/office/word/2012/wordml" xmlns:w16cex="http://schemas.microsoft.com/office/word/2018/wordml/cex" xmlns:w16cid="http://schemas.microsoft.com/office/word/2016/wordml/cid" xmlns:w16="http://schemas.microsoft.com/office/word/2018/wordml" xmlns:w16se="http://schemas.microsoft.com/office/word/2015/wordml/symex" xmlns:wpg="http://schemas.microsoft.com/office/word/2010/wordprocessingGroup" xmlns:wpi="http://schemas.microsoft.com/office/word/2010/wordprocessingInk" xmlns:wne="http://schemas.microsoft.com/office/word/2006/wordml" xmlns:wps="http://schemas.microsoft.com/office/word/2010/wordprocessingShape" mc:Ignorable="w14 w15 w16se w16cid w16 w16cex wp14">
   <w:body>
     <w:p>
       <w:pPr>
         <w:spacing w:after="0"/>
+        <w:rPr>
+          <w:color w:val="FF0000"/>
+        </w:rPr>
       </w:pPr>
       <w:r>
         <w:rPr>
           <w:rFonts w:hint="eastAsia"/>
+          <w:color w:val="FF0000"/>
           <w:shd w:val="clear" w:color="auto" w:fill="FFFFFF"/>
         </w:rPr>
         <w:t>-</w:t>
       </w:r>
       <w:r>
         <w:rPr>
-          <w:shd w:val="clear" w:color="auto" w:fill="FFFFFF"/>
-        </w:rPr>
-        <w:t xml:space="preserve"> </w:t>
-      </w:r>
-      <w:r>
-        <w:rPr>
+          <w:color w:val="FF0000"/>
+          <w:shd w:val="clear" w:color="auto" w:fill="FFFFFF"/>
+        </w:rPr>
+        <w:t xml:space="preserve"> </w:t>
+      </w:r>
+      <w:r>
+        <w:rPr>
+          <w:color w:val="FF0000"/>
           <w:shd w:val="clear" w:color="auto" w:fill="FFFFFF"/>
         </w:rPr>
         <w:t>논문 제목이 너무 포괄적이기에, lock-free 특성을 위해 본 논문에서 채택한 핵심 방법을 나타내는 표현(문구)가 포함되도록 수정 요망</w:t>
@@ -28,6 +34,7 @@
       <w:r>
         <w:rPr>
           <w:rFonts w:eastAsia="굴림"/>
+          <w:color w:val="FF0000"/>
           <w:kern w:val="0"/>
         </w:rPr>
         <w:br/>
@@ -36,6 +43,7 @@
       <w:r>
         <w:rPr>
           <w:rFonts w:eastAsia="굴림"/>
+          <w:color w:val="FF0000"/>
           <w:kern w:val="0"/>
         </w:rPr>
         <w:t>현재의</w:t>
@@ -43,13 +51,15 @@
       <w:r>
         <w:rPr>
           <w:rFonts w:eastAsia="굴림"/>
-          <w:kern w:val="0"/>
-        </w:rPr>
-        <w:t xml:space="preserve"> </w:t>
-      </w:r>
-      <w:r>
-        <w:rPr>
-          <w:rFonts w:eastAsia="굴림"/>
+          <w:color w:val="FF0000"/>
+          <w:kern w:val="0"/>
+        </w:rPr>
+        <w:t xml:space="preserve"> </w:t>
+      </w:r>
+      <w:r>
+        <w:rPr>
+          <w:rFonts w:eastAsia="굴림"/>
+          <w:color w:val="FF0000"/>
           <w:kern w:val="0"/>
         </w:rPr>
         <w:t>논문</w:t>
@@ -57,13 +67,15 @@
       <w:r>
         <w:rPr>
           <w:rFonts w:eastAsia="굴림"/>
-          <w:kern w:val="0"/>
-        </w:rPr>
-        <w:t xml:space="preserve"> </w:t>
-      </w:r>
-      <w:r>
-        <w:rPr>
-          <w:rFonts w:eastAsia="굴림"/>
+          <w:color w:val="FF0000"/>
+          <w:kern w:val="0"/>
+        </w:rPr>
+        <w:t xml:space="preserve"> </w:t>
+      </w:r>
+      <w:r>
+        <w:rPr>
+          <w:rFonts w:eastAsia="굴림"/>
+          <w:color w:val="FF0000"/>
           <w:kern w:val="0"/>
         </w:rPr>
         <w:t>제목으로는</w:t>
@@ -71,13 +83,15 @@
       <w:r>
         <w:rPr>
           <w:rFonts w:eastAsia="굴림"/>
-          <w:kern w:val="0"/>
-        </w:rPr>
-        <w:t xml:space="preserve"> </w:t>
-      </w:r>
-      <w:r>
-        <w:rPr>
-          <w:rFonts w:eastAsia="굴림"/>
+          <w:color w:val="FF0000"/>
+          <w:kern w:val="0"/>
+        </w:rPr>
+        <w:t xml:space="preserve"> </w:t>
+      </w:r>
+      <w:r>
+        <w:rPr>
+          <w:rFonts w:eastAsia="굴림"/>
+          <w:color w:val="FF0000"/>
           <w:kern w:val="0"/>
         </w:rPr>
         <w:t>저자께서</w:t>
@@ -85,13 +99,15 @@
       <w:r>
         <w:rPr>
           <w:rFonts w:eastAsia="굴림"/>
-          <w:kern w:val="0"/>
-        </w:rPr>
-        <w:t xml:space="preserve"> </w:t>
-      </w:r>
-      <w:r>
-        <w:rPr>
-          <w:rFonts w:eastAsia="굴림"/>
+          <w:color w:val="FF0000"/>
+          <w:kern w:val="0"/>
+        </w:rPr>
+        <w:t xml:space="preserve"> </w:t>
+      </w:r>
+      <w:r>
+        <w:rPr>
+          <w:rFonts w:eastAsia="굴림"/>
+          <w:color w:val="FF0000"/>
           <w:kern w:val="0"/>
         </w:rPr>
         <w:t>제안하신</w:t>
@@ -99,13 +115,15 @@
       <w:r>
         <w:rPr>
           <w:rFonts w:eastAsia="굴림"/>
-          <w:kern w:val="0"/>
-        </w:rPr>
-        <w:t xml:space="preserve"> </w:t>
-      </w:r>
-      <w:r>
-        <w:rPr>
-          <w:rFonts w:eastAsia="굴림"/>
+          <w:color w:val="FF0000"/>
+          <w:kern w:val="0"/>
+        </w:rPr>
+        <w:t xml:space="preserve"> </w:t>
+      </w:r>
+      <w:r>
+        <w:rPr>
+          <w:rFonts w:eastAsia="굴림"/>
+          <w:color w:val="FF0000"/>
           <w:kern w:val="0"/>
         </w:rPr>
         <w:t>내용이</w:t>
@@ -113,13 +131,15 @@
       <w:r>
         <w:rPr>
           <w:rFonts w:eastAsia="굴림"/>
-          <w:kern w:val="0"/>
-        </w:rPr>
-        <w:t xml:space="preserve"> </w:t>
-      </w:r>
-      <w:r>
-        <w:rPr>
-          <w:rFonts w:eastAsia="굴림"/>
+          <w:color w:val="FF0000"/>
+          <w:kern w:val="0"/>
+        </w:rPr>
+        <w:t xml:space="preserve"> </w:t>
+      </w:r>
+      <w:r>
+        <w:rPr>
+          <w:rFonts w:eastAsia="굴림"/>
+          <w:color w:val="FF0000"/>
           <w:kern w:val="0"/>
         </w:rPr>
         <w:t>충분히</w:t>
@@ -127,13 +147,15 @@
       <w:r>
         <w:rPr>
           <w:rFonts w:eastAsia="굴림"/>
-          <w:kern w:val="0"/>
-        </w:rPr>
-        <w:t xml:space="preserve"> </w:t>
-      </w:r>
-      <w:r>
-        <w:rPr>
-          <w:rFonts w:eastAsia="굴림"/>
+          <w:color w:val="FF0000"/>
+          <w:kern w:val="0"/>
+        </w:rPr>
+        <w:t xml:space="preserve"> </w:t>
+      </w:r>
+      <w:r>
+        <w:rPr>
+          <w:rFonts w:eastAsia="굴림"/>
+          <w:color w:val="FF0000"/>
           <w:kern w:val="0"/>
         </w:rPr>
         <w:t>반영되지</w:t>
@@ -141,13 +163,15 @@
       <w:r>
         <w:rPr>
           <w:rFonts w:eastAsia="굴림"/>
-          <w:kern w:val="0"/>
-        </w:rPr>
-        <w:t xml:space="preserve"> </w:t>
-      </w:r>
-      <w:r>
-        <w:rPr>
-          <w:rFonts w:eastAsia="굴림"/>
+          <w:color w:val="FF0000"/>
+          <w:kern w:val="0"/>
+        </w:rPr>
+        <w:t xml:space="preserve"> </w:t>
+      </w:r>
+      <w:r>
+        <w:rPr>
+          <w:rFonts w:eastAsia="굴림"/>
+          <w:color w:val="FF0000"/>
           <w:kern w:val="0"/>
         </w:rPr>
         <w:t>않아</w:t>
@@ -155,13 +179,15 @@
       <w:r>
         <w:rPr>
           <w:rFonts w:eastAsia="굴림"/>
-          <w:kern w:val="0"/>
-        </w:rPr>
-        <w:t xml:space="preserve"> </w:t>
-      </w:r>
-      <w:r>
-        <w:rPr>
-          <w:rFonts w:eastAsia="굴림"/>
+          <w:color w:val="FF0000"/>
+          <w:kern w:val="0"/>
+        </w:rPr>
+        <w:t xml:space="preserve"> </w:t>
+      </w:r>
+      <w:r>
+        <w:rPr>
+          <w:rFonts w:eastAsia="굴림"/>
+          <w:color w:val="FF0000"/>
           <w:kern w:val="0"/>
         </w:rPr>
         <w:t>보입니다</w:t>
@@ -171,11 +197,13 @@
       <w:pPr>
         <w:spacing w:after="0"/>
         <w:rPr>
-          <w:shd w:val="clear" w:color="auto" w:fill="FFFFFF"/>
-        </w:rPr>
-      </w:pPr>
-      <w:r>
-        <w:rPr>
+          <w:color w:val="FF0000"/>
+          <w:shd w:val="clear" w:color="auto" w:fill="FFFFFF"/>
+        </w:rPr>
+      </w:pPr>
+      <w:r>
+        <w:rPr>
+          <w:color w:val="FF0000"/>
           <w:shd w:val="clear" w:color="auto" w:fill="FFFFFF"/>
         </w:rPr>
         <w:t>- 필요하시다면 논문 제목 상에 C++ 또는 C++11 등의 구현 환경에 대한 명칭이 추가되는 방안도 고려해보시기를 권해 드립니다.</w:t>
@@ -184,6 +212,9 @@
     <w:p>
       <w:pPr>
         <w:spacing w:after="0"/>
+        <w:rPr>
+          <w:color w:val="FF0000"/>
+        </w:rPr>
       </w:pPr>
       <w:r>
         <w:rPr>
@@ -252,7 +283,6 @@
         </w:rPr>
         <w:t xml:space="preserve"> </w:t>
       </w:r>
-      <w:proofErr w:type="spellStart"/>
       <w:r>
         <w:rPr>
           <w:color w:val="FF0000"/>
@@ -260,7 +290,6 @@
         </w:rPr>
         <w:t>멀티스레드</w:t>
       </w:r>
-      <w:proofErr w:type="spellEnd"/>
       <w:r>
         <w:rPr>
           <w:rFonts w:hint="eastAsia"/>
@@ -274,39 +303,7 @@
           <w:color w:val="FF0000"/>
           <w:shd w:val="clear" w:color="auto" w:fill="FFFFFF"/>
         </w:rPr>
-        <w:t xml:space="preserve">위한 Lock-Free </w:t>
-      </w:r>
-      <w:proofErr w:type="spellStart"/>
-      <w:r>
-        <w:rPr>
-          <w:color w:val="FF0000"/>
-          <w:shd w:val="clear" w:color="auto" w:fill="FFFFFF"/>
-        </w:rPr>
-        <w:t>shared_ptr</w:t>
-      </w:r>
-      <w:proofErr w:type="spellEnd"/>
-      <w:r>
-        <w:rPr>
-          <w:color w:val="FF0000"/>
-          <w:shd w:val="clear" w:color="auto" w:fill="FFFFFF"/>
-        </w:rPr>
-        <w:t xml:space="preserve"> 와 </w:t>
-      </w:r>
-      <w:proofErr w:type="spellStart"/>
-      <w:r>
-        <w:rPr>
-          <w:color w:val="FF0000"/>
-          <w:shd w:val="clear" w:color="auto" w:fill="FFFFFF"/>
-        </w:rPr>
-        <w:t>weak_ptr</w:t>
-      </w:r>
-      <w:proofErr w:type="spellEnd"/>
-      <w:r>
-        <w:rPr>
-          <w:color w:val="FF0000"/>
-          <w:shd w:val="clear" w:color="auto" w:fill="FFFFFF"/>
-        </w:rPr>
-        <w:t>의 구현</w:t>
+        <w:t>위한 Lock-Free shared_ptr 와 weak_ptr의 구현</w:t>
       </w:r>
     </w:p>
     <w:p>
@@ -318,11 +315,13 @@
       <w:pPr>
         <w:spacing w:after="0"/>
         <w:rPr>
-          <w:shd w:val="clear" w:color="auto" w:fill="FFFFFF"/>
-        </w:rPr>
-      </w:pPr>
-      <w:r>
-        <w:rPr>
+          <w:color w:val="FF0000"/>
+          <w:shd w:val="clear" w:color="auto" w:fill="FFFFFF"/>
+        </w:rPr>
+      </w:pPr>
+      <w:r>
+        <w:rPr>
+          <w:color w:val="FF0000"/>
           <w:shd w:val="clear" w:color="auto" w:fill="FFFFFF"/>
         </w:rPr>
         <w:t xml:space="preserve">- 전반적으로 적합하게 활용되었습니다. </w:t>
@@ -332,11 +331,13 @@
       <w:pPr>
         <w:spacing w:after="0"/>
         <w:rPr>
-          <w:shd w:val="clear" w:color="auto" w:fill="FFFFFF"/>
-        </w:rPr>
-      </w:pPr>
-      <w:r>
-        <w:rPr>
+          <w:color w:val="FF0000"/>
+          <w:shd w:val="clear" w:color="auto" w:fill="FFFFFF"/>
+        </w:rPr>
+      </w:pPr>
+      <w:r>
+        <w:rPr>
+          <w:color w:val="FF0000"/>
           <w:shd w:val="clear" w:color="auto" w:fill="FFFFFF"/>
         </w:rPr>
         <w:t>- 다만, 일부 약어의 원어 표기가 누락된 부분은 확인을 요청 드립니다. (예) ABA</w:t>
@@ -429,6 +430,7 @@
       <w:pPr>
         <w:spacing w:after="0"/>
         <w:rPr>
+          <w:color w:val="FF0000"/>
           <w:shd w:val="clear" w:color="auto" w:fill="FFFFFF"/>
         </w:rPr>
       </w:pPr>
@@ -436,32 +438,58 @@
         <w:r>
           <w:rPr>
             <w:rStyle w:val="a4"/>
+            <w:color w:val="FF0000"/>
             <w:shd w:val="clear" w:color="auto" w:fill="FFFFFF"/>
           </w:rPr>
-          <w:t>https://www.stroustrup.com/isorc2010.pdf</w:t>
+          <w:t>https://www.stroustrup.com/iso</w:t>
+        </w:r>
+        <w:r>
+          <w:rPr>
+            <w:rStyle w:val="a4"/>
+            <w:color w:val="FF0000"/>
+            <w:shd w:val="clear" w:color="auto" w:fill="FFFFFF"/>
+          </w:rPr>
+          <w:t>r</w:t>
+        </w:r>
+        <w:r>
+          <w:rPr>
+            <w:rStyle w:val="a4"/>
+            <w:color w:val="FF0000"/>
+            <w:shd w:val="clear" w:color="auto" w:fill="FFFFFF"/>
+          </w:rPr>
+          <w:t>c2010.pdf</w:t>
         </w:r>
       </w:hyperlink>
       <w:r>
         <w:rPr>
+          <w:color w:val="FF0000"/>
           <w:shd w:val="clear" w:color="auto" w:fill="FFFFFF"/>
         </w:rPr>
         <w:t>, “</w:t>
       </w:r>
       <w:r>
+        <w:rPr>
+          <w:color w:val="FF0000"/>
+        </w:rPr>
         <w:t>Understanding and Effectively Preventing the ABA Problem in Descriptor-based Lock-free Designs” 1</w:t>
       </w:r>
       <w:r>
         <w:rPr>
           <w:rFonts w:hint="eastAsia"/>
+          <w:color w:val="FF0000"/>
         </w:rPr>
         <w:t>페이지에 나와 있듯이 약어가 아닙니다.</w:t>
       </w:r>
       <w:r>
+        <w:rPr>
+          <w:color w:val="FF0000"/>
+        </w:rPr>
         <w:t xml:space="preserve"> </w:t>
       </w:r>
       <w:r>
         <w:rPr>
           <w:rFonts w:hint="eastAsia"/>
+          <w:color w:val="FF0000"/>
         </w:rPr>
         <w:t>주석 처리하였습니다.</w:t>
       </w:r>
@@ -486,45 +514,36 @@
       <w:pPr>
         <w:spacing w:after="0"/>
         <w:rPr>
+          <w:color w:val="FF0000"/>
           <w:shd w:val="clear" w:color="auto" w:fill="FFFFFF"/>
         </w:rPr>
       </w:pPr>
       <w:r>
         <w:rPr>
           <w:rFonts w:hint="eastAsia"/>
+          <w:color w:val="FF0000"/>
           <w:shd w:val="clear" w:color="auto" w:fill="FFFFFF"/>
         </w:rPr>
         <w:t>-</w:t>
       </w:r>
       <w:r>
         <w:rPr>
-          <w:shd w:val="clear" w:color="auto" w:fill="FFFFFF"/>
-        </w:rPr>
-        <w:t xml:space="preserve"> 제안하는 </w:t>
-      </w:r>
-      <w:proofErr w:type="spellStart"/>
-      <w:r>
-        <w:rPr>
-          <w:shd w:val="clear" w:color="auto" w:fill="FFFFFF"/>
-        </w:rPr>
-        <w:t>핵심사항의</w:t>
-      </w:r>
-      <w:proofErr w:type="spellEnd"/>
-      <w:r>
-        <w:rPr>
-          <w:shd w:val="clear" w:color="auto" w:fill="FFFFFF"/>
-        </w:rPr>
-        <w:t xml:space="preserve"> 성능 평가는 확인되었지만 이를 활용하여 게임에 적용하여 어떤</w:t>
+          <w:color w:val="FF0000"/>
+          <w:shd w:val="clear" w:color="auto" w:fill="FFFFFF"/>
+        </w:rPr>
+        <w:t xml:space="preserve"> 제안하는 핵심사항의 성능 평가는 확인되었지만 이를 활용하여 게임에 적용하여 어떤</w:t>
       </w:r>
       <w:r>
         <w:rPr>
           <w:rFonts w:hint="eastAsia"/>
-          <w:shd w:val="clear" w:color="auto" w:fill="FFFFFF"/>
-        </w:rPr>
-        <w:t xml:space="preserve"> </w:t>
-      </w:r>
-      <w:r>
-        <w:rPr>
+          <w:color w:val="FF0000"/>
+          <w:shd w:val="clear" w:color="auto" w:fill="FFFFFF"/>
+        </w:rPr>
+        <w:t xml:space="preserve"> </w:t>
+      </w:r>
+      <w:r>
+        <w:rPr>
+          <w:color w:val="FF0000"/>
           <w:shd w:val="clear" w:color="auto" w:fill="FFFFFF"/>
         </w:rPr>
         <w:t xml:space="preserve">부분에서 성능 개선이 이루어지는 가에 대한 내용을 </w:t>
@@ -532,12 +551,14 @@
       <w:r>
         <w:rPr>
           <w:rFonts w:hint="eastAsia"/>
+          <w:color w:val="FF0000"/>
           <w:shd w:val="clear" w:color="auto" w:fill="FFFFFF"/>
         </w:rPr>
         <w:t xml:space="preserve">초록에 </w:t>
       </w:r>
       <w:r>
         <w:rPr>
+          <w:color w:val="FF0000"/>
           <w:shd w:val="clear" w:color="auto" w:fill="FFFFFF"/>
         </w:rPr>
         <w:t>추가 보완할 것을 요구함</w:t>
@@ -994,23 +1015,7 @@
           <w:rFonts w:eastAsia="굴림"/>
           <w:kern w:val="0"/>
         </w:rPr>
-        <w:t xml:space="preserve">, </w:t>
-      </w:r>
-      <w:proofErr w:type="spellStart"/>
-      <w:r>
-        <w:rPr>
-          <w:rFonts w:eastAsia="굴림"/>
-          <w:kern w:val="0"/>
-        </w:rPr>
-        <w:t>uc</w:t>
-      </w:r>
-      <w:proofErr w:type="spellEnd"/>
-      <w:r>
-        <w:rPr>
-          <w:rFonts w:eastAsia="굴림"/>
-          <w:kern w:val="0"/>
-        </w:rPr>
-        <w:t>(lifespan)</w:t>
+        <w:t>, uc(lifespan)</w:t>
       </w:r>
       <w:r>
         <w:rPr>
@@ -1232,12 +1237,14 @@
         <w:spacing w:after="0"/>
         <w:rPr>
           <w:rFonts w:eastAsia="굴림"/>
-          <w:kern w:val="0"/>
-        </w:rPr>
-      </w:pPr>
-      <w:r>
-        <w:rPr>
-          <w:rFonts w:eastAsia="굴림"/>
+          <w:color w:val="FF0000"/>
+          <w:kern w:val="0"/>
+        </w:rPr>
+      </w:pPr>
+      <w:r>
+        <w:rPr>
+          <w:rFonts w:eastAsia="굴림"/>
+          <w:color w:val="FF0000"/>
           <w:kern w:val="0"/>
         </w:rPr>
         <w:t>- Fig.3</w:t>
@@ -1245,6 +1252,7 @@
       <w:r>
         <w:rPr>
           <w:rFonts w:eastAsia="굴림"/>
+          <w:color w:val="FF0000"/>
           <w:kern w:val="0"/>
         </w:rPr>
         <w:t>에서</w:t>
@@ -1252,6 +1260,7 @@
       <w:r>
         <w:rPr>
           <w:rFonts w:eastAsia="굴림"/>
+          <w:color w:val="FF0000"/>
           <w:kern w:val="0"/>
         </w:rPr>
         <w:t>, Step 4-b</w:t>
@@ -1259,6 +1268,7 @@
       <w:r>
         <w:rPr>
           <w:rFonts w:eastAsia="굴림"/>
+          <w:color w:val="FF0000"/>
           <w:kern w:val="0"/>
         </w:rPr>
         <w:t>의</w:t>
@@ -1266,13 +1276,15 @@
       <w:r>
         <w:rPr>
           <w:rFonts w:eastAsia="굴림"/>
-          <w:kern w:val="0"/>
-        </w:rPr>
-        <w:t xml:space="preserve"> </w:t>
-      </w:r>
-      <w:r>
-        <w:rPr>
-          <w:rFonts w:eastAsia="굴림"/>
+          <w:color w:val="FF0000"/>
+          <w:kern w:val="0"/>
+        </w:rPr>
+        <w:t xml:space="preserve"> </w:t>
+      </w:r>
+      <w:r>
+        <w:rPr>
+          <w:rFonts w:eastAsia="굴림"/>
+          <w:color w:val="FF0000"/>
           <w:kern w:val="0"/>
         </w:rPr>
         <w:t>판단</w:t>
@@ -1280,13 +1292,15 @@
       <w:r>
         <w:rPr>
           <w:rFonts w:eastAsia="굴림"/>
-          <w:kern w:val="0"/>
-        </w:rPr>
-        <w:t xml:space="preserve"> </w:t>
-      </w:r>
-      <w:r>
-        <w:rPr>
-          <w:rFonts w:eastAsia="굴림"/>
+          <w:color w:val="FF0000"/>
+          <w:kern w:val="0"/>
+        </w:rPr>
+        <w:t xml:space="preserve"> </w:t>
+      </w:r>
+      <w:r>
+        <w:rPr>
+          <w:rFonts w:eastAsia="굴림"/>
+          <w:color w:val="FF0000"/>
           <w:kern w:val="0"/>
         </w:rPr>
         <w:t>결과로</w:t>
@@ -1294,13 +1308,15 @@
       <w:r>
         <w:rPr>
           <w:rFonts w:eastAsia="굴림"/>
-          <w:kern w:val="0"/>
-        </w:rPr>
-        <w:t xml:space="preserve"> </w:t>
-      </w:r>
-      <w:r>
-        <w:rPr>
-          <w:rFonts w:eastAsia="굴림"/>
+          <w:color w:val="FF0000"/>
+          <w:kern w:val="0"/>
+        </w:rPr>
+        <w:t xml:space="preserve"> </w:t>
+      </w:r>
+      <w:r>
+        <w:rPr>
+          <w:rFonts w:eastAsia="굴림"/>
+          <w:color w:val="FF0000"/>
           <w:kern w:val="0"/>
         </w:rPr>
         <w:t>항상</w:t>
@@ -1308,6 +1324,7 @@
       <w:r>
         <w:rPr>
           <w:rFonts w:eastAsia="굴림"/>
+          <w:color w:val="FF0000"/>
           <w:kern w:val="0"/>
         </w:rPr>
         <w:t xml:space="preserve"> False</w:t>
@@ -1315,6 +1332,7 @@
       <w:r>
         <w:rPr>
           <w:rFonts w:eastAsia="굴림"/>
+          <w:color w:val="FF0000"/>
           <w:kern w:val="0"/>
         </w:rPr>
         <w:t>가</w:t>
@@ -1322,13 +1340,15 @@
       <w:r>
         <w:rPr>
           <w:rFonts w:eastAsia="굴림"/>
-          <w:kern w:val="0"/>
-        </w:rPr>
-        <w:t xml:space="preserve"> </w:t>
-      </w:r>
-      <w:r>
-        <w:rPr>
-          <w:rFonts w:eastAsia="굴림"/>
+          <w:color w:val="FF0000"/>
+          <w:kern w:val="0"/>
+        </w:rPr>
+        <w:t xml:space="preserve"> </w:t>
+      </w:r>
+      <w:r>
+        <w:rPr>
+          <w:rFonts w:eastAsia="굴림"/>
+          <w:color w:val="FF0000"/>
           <w:kern w:val="0"/>
         </w:rPr>
         <w:t>나오기</w:t>
@@ -1336,13 +1356,15 @@
       <w:r>
         <w:rPr>
           <w:rFonts w:eastAsia="굴림"/>
-          <w:kern w:val="0"/>
-        </w:rPr>
-        <w:t xml:space="preserve"> </w:t>
-      </w:r>
-      <w:r>
-        <w:rPr>
-          <w:rFonts w:eastAsia="굴림"/>
+          <w:color w:val="FF0000"/>
+          <w:kern w:val="0"/>
+        </w:rPr>
+        <w:t xml:space="preserve"> </w:t>
+      </w:r>
+      <w:r>
+        <w:rPr>
+          <w:rFonts w:eastAsia="굴림"/>
+          <w:color w:val="FF0000"/>
           <w:kern w:val="0"/>
         </w:rPr>
         <w:t>때문에</w:t>
@@ -1350,6 +1372,7 @@
       <w:r>
         <w:rPr>
           <w:rFonts w:eastAsia="굴림"/>
+          <w:color w:val="FF0000"/>
           <w:kern w:val="0"/>
         </w:rPr>
         <w:t xml:space="preserve">, </w:t>
@@ -1357,6 +1380,7 @@
       <w:r>
         <w:rPr>
           <w:rFonts w:eastAsia="굴림"/>
+          <w:color w:val="FF0000"/>
           <w:kern w:val="0"/>
         </w:rPr>
         <w:t>논리적으로</w:t>
@@ -1364,6 +1388,7 @@
       <w:r>
         <w:rPr>
           <w:rFonts w:eastAsia="굴림"/>
+          <w:color w:val="FF0000"/>
           <w:kern w:val="0"/>
         </w:rPr>
         <w:t xml:space="preserve"> Step 4-b</w:t>
@@ -1371,6 +1396,7 @@
       <w:r>
         <w:rPr>
           <w:rFonts w:eastAsia="굴림"/>
+          <w:color w:val="FF0000"/>
           <w:kern w:val="0"/>
         </w:rPr>
         <w:t>에</w:t>
@@ -1378,13 +1404,15 @@
       <w:r>
         <w:rPr>
           <w:rFonts w:eastAsia="굴림"/>
-          <w:kern w:val="0"/>
-        </w:rPr>
-        <w:t xml:space="preserve"> </w:t>
-      </w:r>
-      <w:r>
-        <w:rPr>
-          <w:rFonts w:eastAsia="굴림"/>
+          <w:color w:val="FF0000"/>
+          <w:kern w:val="0"/>
+        </w:rPr>
+        <w:t xml:space="preserve"> </w:t>
+      </w:r>
+      <w:r>
+        <w:rPr>
+          <w:rFonts w:eastAsia="굴림"/>
+          <w:color w:val="FF0000"/>
           <w:kern w:val="0"/>
         </w:rPr>
         <w:t>판단기호가</w:t>
@@ -1392,13 +1420,15 @@
       <w:r>
         <w:rPr>
           <w:rFonts w:eastAsia="굴림"/>
-          <w:kern w:val="0"/>
-        </w:rPr>
-        <w:t xml:space="preserve"> </w:t>
-      </w:r>
-      <w:r>
-        <w:rPr>
-          <w:rFonts w:eastAsia="굴림"/>
+          <w:color w:val="FF0000"/>
+          <w:kern w:val="0"/>
+        </w:rPr>
+        <w:t xml:space="preserve"> </w:t>
+      </w:r>
+      <w:r>
+        <w:rPr>
+          <w:rFonts w:eastAsia="굴림"/>
+          <w:color w:val="FF0000"/>
           <w:kern w:val="0"/>
         </w:rPr>
         <w:t>사용하는</w:t>
@@ -1406,13 +1436,15 @@
       <w:r>
         <w:rPr>
           <w:rFonts w:eastAsia="굴림"/>
-          <w:kern w:val="0"/>
-        </w:rPr>
-        <w:t xml:space="preserve"> </w:t>
-      </w:r>
-      <w:r>
-        <w:rPr>
-          <w:rFonts w:eastAsia="굴림"/>
+          <w:color w:val="FF0000"/>
+          <w:kern w:val="0"/>
+        </w:rPr>
+        <w:t xml:space="preserve"> </w:t>
+      </w:r>
+      <w:r>
+        <w:rPr>
+          <w:rFonts w:eastAsia="굴림"/>
+          <w:color w:val="FF0000"/>
           <w:kern w:val="0"/>
         </w:rPr>
         <w:t>것이</w:t>
@@ -1420,13 +1452,15 @@
       <w:r>
         <w:rPr>
           <w:rFonts w:eastAsia="굴림"/>
-          <w:kern w:val="0"/>
-        </w:rPr>
-        <w:t xml:space="preserve"> </w:t>
-      </w:r>
-      <w:r>
-        <w:rPr>
-          <w:rFonts w:eastAsia="굴림"/>
+          <w:color w:val="FF0000"/>
+          <w:kern w:val="0"/>
+        </w:rPr>
+        <w:t xml:space="preserve"> </w:t>
+      </w:r>
+      <w:r>
+        <w:rPr>
+          <w:rFonts w:eastAsia="굴림"/>
+          <w:color w:val="FF0000"/>
           <w:kern w:val="0"/>
         </w:rPr>
         <w:t>적절치</w:t>
@@ -1434,13 +1468,15 @@
       <w:r>
         <w:rPr>
           <w:rFonts w:eastAsia="굴림"/>
-          <w:kern w:val="0"/>
-        </w:rPr>
-        <w:t xml:space="preserve"> </w:t>
-      </w:r>
-      <w:r>
-        <w:rPr>
-          <w:rFonts w:eastAsia="굴림"/>
+          <w:color w:val="FF0000"/>
+          <w:kern w:val="0"/>
+        </w:rPr>
+        <w:t xml:space="preserve"> </w:t>
+      </w:r>
+      <w:r>
+        <w:rPr>
+          <w:rFonts w:eastAsia="굴림"/>
+          <w:color w:val="FF0000"/>
           <w:kern w:val="0"/>
         </w:rPr>
         <w:t>않음</w:t>
@@ -1448,6 +1484,7 @@
       <w:r>
         <w:rPr>
           <w:rFonts w:eastAsia="굴림"/>
+          <w:color w:val="FF0000"/>
           <w:kern w:val="0"/>
         </w:rPr>
         <w:t xml:space="preserve">. </w:t>
@@ -1455,6 +1492,7 @@
       <w:r>
         <w:rPr>
           <w:rFonts w:eastAsia="굴림"/>
+          <w:color w:val="FF0000"/>
           <w:kern w:val="0"/>
         </w:rPr>
         <w:t>또한</w:t>
@@ -1462,6 +1500,7 @@
       <w:r>
         <w:rPr>
           <w:rFonts w:eastAsia="굴림"/>
+          <w:color w:val="FF0000"/>
           <w:kern w:val="0"/>
         </w:rPr>
         <w:t xml:space="preserve"> Fig.3</w:t>
@@ -1469,6 +1508,7 @@
       <w:r>
         <w:rPr>
           <w:rFonts w:eastAsia="굴림"/>
+          <w:color w:val="FF0000"/>
           <w:kern w:val="0"/>
         </w:rPr>
         <w:t>이</w:t>
@@ -1476,6 +1516,7 @@
       <w:r>
         <w:rPr>
           <w:rFonts w:eastAsia="굴림"/>
+          <w:color w:val="FF0000"/>
           <w:kern w:val="0"/>
         </w:rPr>
         <w:t xml:space="preserve"> Fig 4</w:t>
@@ -1483,6 +1524,7 @@
       <w:r>
         <w:rPr>
           <w:rFonts w:eastAsia="굴림"/>
+          <w:color w:val="FF0000"/>
           <w:kern w:val="0"/>
         </w:rPr>
         <w:t>를</w:t>
@@ -1490,13 +1532,15 @@
       <w:r>
         <w:rPr>
           <w:rFonts w:eastAsia="굴림"/>
-          <w:kern w:val="0"/>
-        </w:rPr>
-        <w:t xml:space="preserve"> </w:t>
-      </w:r>
-      <w:r>
-        <w:rPr>
-          <w:rFonts w:eastAsia="굴림"/>
+          <w:color w:val="FF0000"/>
+          <w:kern w:val="0"/>
+        </w:rPr>
+        <w:t xml:space="preserve"> </w:t>
+      </w:r>
+      <w:r>
+        <w:rPr>
+          <w:rFonts w:eastAsia="굴림"/>
+          <w:color w:val="FF0000"/>
           <w:kern w:val="0"/>
         </w:rPr>
         <w:t>그대로</w:t>
@@ -1504,13 +1548,15 @@
       <w:r>
         <w:rPr>
           <w:rFonts w:eastAsia="굴림"/>
-          <w:kern w:val="0"/>
-        </w:rPr>
-        <w:t xml:space="preserve"> </w:t>
-      </w:r>
-      <w:r>
-        <w:rPr>
-          <w:rFonts w:eastAsia="굴림"/>
+          <w:color w:val="FF0000"/>
+          <w:kern w:val="0"/>
+        </w:rPr>
+        <w:t xml:space="preserve"> </w:t>
+      </w:r>
+      <w:r>
+        <w:rPr>
+          <w:rFonts w:eastAsia="굴림"/>
+          <w:color w:val="FF0000"/>
           <w:kern w:val="0"/>
         </w:rPr>
         <w:t>반영하지</w:t>
@@ -1518,13 +1564,15 @@
       <w:r>
         <w:rPr>
           <w:rFonts w:eastAsia="굴림"/>
-          <w:kern w:val="0"/>
-        </w:rPr>
-        <w:t xml:space="preserve"> </w:t>
-      </w:r>
-      <w:r>
-        <w:rPr>
-          <w:rFonts w:eastAsia="굴림"/>
+          <w:color w:val="FF0000"/>
+          <w:kern w:val="0"/>
+        </w:rPr>
+        <w:t xml:space="preserve"> </w:t>
+      </w:r>
+      <w:r>
+        <w:rPr>
+          <w:rFonts w:eastAsia="굴림"/>
+          <w:color w:val="FF0000"/>
           <w:kern w:val="0"/>
         </w:rPr>
         <w:t>않고</w:t>
@@ -1532,13 +1580,15 @@
       <w:r>
         <w:rPr>
           <w:rFonts w:eastAsia="굴림"/>
-          <w:kern w:val="0"/>
-        </w:rPr>
-        <w:t xml:space="preserve"> </w:t>
-      </w:r>
-      <w:r>
-        <w:rPr>
-          <w:rFonts w:eastAsia="굴림"/>
+          <w:color w:val="FF0000"/>
+          <w:kern w:val="0"/>
+        </w:rPr>
+        <w:t xml:space="preserve"> </w:t>
+      </w:r>
+      <w:r>
+        <w:rPr>
+          <w:rFonts w:eastAsia="굴림"/>
+          <w:color w:val="FF0000"/>
           <w:kern w:val="0"/>
         </w:rPr>
         <w:t>있기에</w:t>
@@ -1546,6 +1596,7 @@
       <w:r>
         <w:rPr>
           <w:rFonts w:eastAsia="굴림"/>
+          <w:color w:val="FF0000"/>
           <w:kern w:val="0"/>
         </w:rPr>
         <w:t>, Fig3</w:t>
@@ -1553,6 +1604,7 @@
       <w:r>
         <w:rPr>
           <w:rFonts w:eastAsia="굴림"/>
+          <w:color w:val="FF0000"/>
           <w:kern w:val="0"/>
         </w:rPr>
         <w:t>을</w:t>
@@ -1560,6 +1612,7 @@
       <w:r>
         <w:rPr>
           <w:rFonts w:eastAsia="굴림"/>
+          <w:color w:val="FF0000"/>
           <w:kern w:val="0"/>
         </w:rPr>
         <w:t xml:space="preserve"> Fig4</w:t>
@@ -1567,6 +1620,7 @@
       <w:r>
         <w:rPr>
           <w:rFonts w:eastAsia="굴림"/>
+          <w:color w:val="FF0000"/>
           <w:kern w:val="0"/>
         </w:rPr>
         <w:t>를</w:t>
@@ -1574,13 +1628,15 @@
       <w:r>
         <w:rPr>
           <w:rFonts w:eastAsia="굴림"/>
-          <w:kern w:val="0"/>
-        </w:rPr>
-        <w:t xml:space="preserve"> </w:t>
-      </w:r>
-      <w:r>
-        <w:rPr>
-          <w:rFonts w:eastAsia="굴림"/>
+          <w:color w:val="FF0000"/>
+          <w:kern w:val="0"/>
+        </w:rPr>
+        <w:t xml:space="preserve"> </w:t>
+      </w:r>
+      <w:r>
+        <w:rPr>
+          <w:rFonts w:eastAsia="굴림"/>
+          <w:color w:val="FF0000"/>
           <w:kern w:val="0"/>
         </w:rPr>
         <w:t>그대로</w:t>
@@ -1588,13 +1644,15 @@
       <w:r>
         <w:rPr>
           <w:rFonts w:eastAsia="굴림"/>
-          <w:kern w:val="0"/>
-        </w:rPr>
-        <w:t xml:space="preserve"> </w:t>
-      </w:r>
-      <w:r>
-        <w:rPr>
-          <w:rFonts w:eastAsia="굴림"/>
+          <w:color w:val="FF0000"/>
+          <w:kern w:val="0"/>
+        </w:rPr>
+        <w:t xml:space="preserve"> </w:t>
+      </w:r>
+      <w:r>
+        <w:rPr>
+          <w:rFonts w:eastAsia="굴림"/>
+          <w:color w:val="FF0000"/>
           <w:kern w:val="0"/>
         </w:rPr>
         <w:t>반영하도록</w:t>
@@ -1602,13 +1660,15 @@
       <w:r>
         <w:rPr>
           <w:rFonts w:eastAsia="굴림"/>
-          <w:kern w:val="0"/>
-        </w:rPr>
-        <w:t xml:space="preserve"> </w:t>
-      </w:r>
-      <w:r>
-        <w:rPr>
-          <w:rFonts w:eastAsia="굴림"/>
+          <w:color w:val="FF0000"/>
+          <w:kern w:val="0"/>
+        </w:rPr>
+        <w:t xml:space="preserve"> </w:t>
+      </w:r>
+      <w:r>
+        <w:rPr>
+          <w:rFonts w:eastAsia="굴림"/>
+          <w:color w:val="FF0000"/>
           <w:kern w:val="0"/>
         </w:rPr>
         <w:t>수정하는</w:t>
@@ -1616,13 +1676,15 @@
       <w:r>
         <w:rPr>
           <w:rFonts w:eastAsia="굴림"/>
-          <w:kern w:val="0"/>
-        </w:rPr>
-        <w:t xml:space="preserve"> </w:t>
-      </w:r>
-      <w:r>
-        <w:rPr>
-          <w:rFonts w:eastAsia="굴림"/>
+          <w:color w:val="FF0000"/>
+          <w:kern w:val="0"/>
+        </w:rPr>
+        <w:t xml:space="preserve"> </w:t>
+      </w:r>
+      <w:r>
+        <w:rPr>
+          <w:rFonts w:eastAsia="굴림"/>
+          <w:color w:val="FF0000"/>
           <w:kern w:val="0"/>
         </w:rPr>
         <w:t>것을</w:t>
@@ -1630,13 +1692,15 @@
       <w:r>
         <w:rPr>
           <w:rFonts w:eastAsia="굴림"/>
-          <w:kern w:val="0"/>
-        </w:rPr>
-        <w:t xml:space="preserve"> </w:t>
-      </w:r>
-      <w:r>
-        <w:rPr>
-          <w:rFonts w:eastAsia="굴림"/>
+          <w:color w:val="FF0000"/>
+          <w:kern w:val="0"/>
+        </w:rPr>
+        <w:t xml:space="preserve"> </w:t>
+      </w:r>
+      <w:r>
+        <w:rPr>
+          <w:rFonts w:eastAsia="굴림"/>
+          <w:color w:val="FF0000"/>
           <w:kern w:val="0"/>
         </w:rPr>
         <w:t>고려해</w:t>
@@ -1644,13 +1708,15 @@
       <w:r>
         <w:rPr>
           <w:rFonts w:eastAsia="굴림"/>
-          <w:kern w:val="0"/>
-        </w:rPr>
-        <w:t xml:space="preserve"> </w:t>
-      </w:r>
-      <w:r>
-        <w:rPr>
-          <w:rFonts w:eastAsia="굴림"/>
+          <w:color w:val="FF0000"/>
+          <w:kern w:val="0"/>
+        </w:rPr>
+        <w:t xml:space="preserve"> </w:t>
+      </w:r>
+      <w:r>
+        <w:rPr>
+          <w:rFonts w:eastAsia="굴림"/>
+          <w:color w:val="FF0000"/>
           <w:kern w:val="0"/>
         </w:rPr>
         <w:t>볼</w:t>
@@ -1658,13 +1724,15 @@
       <w:r>
         <w:rPr>
           <w:rFonts w:eastAsia="굴림"/>
-          <w:kern w:val="0"/>
-        </w:rPr>
-        <w:t xml:space="preserve"> </w:t>
-      </w:r>
-      <w:r>
-        <w:rPr>
-          <w:rFonts w:eastAsia="굴림"/>
+          <w:color w:val="FF0000"/>
+          <w:kern w:val="0"/>
+        </w:rPr>
+        <w:t xml:space="preserve"> </w:t>
+      </w:r>
+      <w:r>
+        <w:rPr>
+          <w:rFonts w:eastAsia="굴림"/>
+          <w:color w:val="FF0000"/>
           <w:kern w:val="0"/>
         </w:rPr>
         <w:t>것을</w:t>
@@ -1672,13 +1740,15 @@
       <w:r>
         <w:rPr>
           <w:rFonts w:eastAsia="굴림"/>
-          <w:kern w:val="0"/>
-        </w:rPr>
-        <w:t xml:space="preserve"> </w:t>
-      </w:r>
-      <w:r>
-        <w:rPr>
-          <w:rFonts w:eastAsia="굴림"/>
+          <w:color w:val="FF0000"/>
+          <w:kern w:val="0"/>
+        </w:rPr>
+        <w:t xml:space="preserve"> </w:t>
+      </w:r>
+      <w:r>
+        <w:rPr>
+          <w:rFonts w:eastAsia="굴림"/>
+          <w:color w:val="FF0000"/>
           <w:kern w:val="0"/>
         </w:rPr>
         <w:t>권함</w:t>
@@ -1686,6 +1756,7 @@
       <w:r>
         <w:rPr>
           <w:rFonts w:eastAsia="굴림"/>
+          <w:color w:val="FF0000"/>
           <w:kern w:val="0"/>
         </w:rPr>
         <w:t xml:space="preserve">. </w:t>
@@ -1696,12 +1767,14 @@
         <w:spacing w:after="0"/>
         <w:rPr>
           <w:rFonts w:eastAsia="굴림"/>
-          <w:kern w:val="0"/>
-        </w:rPr>
-      </w:pPr>
-      <w:r>
-        <w:rPr>
-          <w:rFonts w:eastAsia="굴림"/>
+          <w:color w:val="FF0000"/>
+          <w:kern w:val="0"/>
+        </w:rPr>
+      </w:pPr>
+      <w:r>
+        <w:rPr>
+          <w:rFonts w:eastAsia="굴림"/>
+          <w:color w:val="FF0000"/>
           <w:kern w:val="0"/>
         </w:rPr>
         <w:t>- 3.2.1</w:t>
@@ -1709,6 +1782,7 @@
       <w:r>
         <w:rPr>
           <w:rFonts w:eastAsia="굴림"/>
+          <w:color w:val="FF0000"/>
           <w:kern w:val="0"/>
         </w:rPr>
         <w:t>에서</w:t>
@@ -1716,6 +1790,7 @@
       <w:r>
         <w:rPr>
           <w:rFonts w:eastAsia="굴림"/>
+          <w:color w:val="FF0000"/>
           <w:kern w:val="0"/>
         </w:rPr>
         <w:t xml:space="preserve"> CAS </w:t>
@@ -1723,6 +1798,7 @@
       <w:r>
         <w:rPr>
           <w:rFonts w:eastAsia="굴림"/>
+          <w:color w:val="FF0000"/>
           <w:kern w:val="0"/>
         </w:rPr>
         <w:t>연산의</w:t>
@@ -1730,13 +1806,15 @@
       <w:r>
         <w:rPr>
           <w:rFonts w:eastAsia="굴림"/>
-          <w:kern w:val="0"/>
-        </w:rPr>
-        <w:t xml:space="preserve"> </w:t>
-      </w:r>
-      <w:r>
-        <w:rPr>
-          <w:rFonts w:eastAsia="굴림"/>
+          <w:color w:val="FF0000"/>
+          <w:kern w:val="0"/>
+        </w:rPr>
+        <w:t xml:space="preserve"> </w:t>
+      </w:r>
+      <w:r>
+        <w:rPr>
+          <w:rFonts w:eastAsia="굴림"/>
+          <w:color w:val="FF0000"/>
           <w:kern w:val="0"/>
         </w:rPr>
         <w:t>동작</w:t>
@@ -1744,13 +1822,15 @@
       <w:r>
         <w:rPr>
           <w:rFonts w:eastAsia="굴림"/>
-          <w:kern w:val="0"/>
-        </w:rPr>
-        <w:t xml:space="preserve"> </w:t>
-      </w:r>
-      <w:r>
-        <w:rPr>
-          <w:rFonts w:eastAsia="굴림"/>
+          <w:color w:val="FF0000"/>
+          <w:kern w:val="0"/>
+        </w:rPr>
+        <w:t xml:space="preserve"> </w:t>
+      </w:r>
+      <w:r>
+        <w:rPr>
+          <w:rFonts w:eastAsia="굴림"/>
+          <w:color w:val="FF0000"/>
           <w:kern w:val="0"/>
         </w:rPr>
         <w:t>원리를</w:t>
@@ -1758,13 +1838,15 @@
       <w:r>
         <w:rPr>
           <w:rFonts w:eastAsia="굴림"/>
-          <w:kern w:val="0"/>
-        </w:rPr>
-        <w:t xml:space="preserve"> </w:t>
-      </w:r>
-      <w:r>
-        <w:rPr>
-          <w:rFonts w:eastAsia="굴림"/>
+          <w:color w:val="FF0000"/>
+          <w:kern w:val="0"/>
+        </w:rPr>
+        <w:t xml:space="preserve"> </w:t>
+      </w:r>
+      <w:r>
+        <w:rPr>
+          <w:rFonts w:eastAsia="굴림"/>
+          <w:color w:val="FF0000"/>
           <w:kern w:val="0"/>
         </w:rPr>
         <w:t>간단히</w:t>
@@ -1772,13 +1854,15 @@
       <w:r>
         <w:rPr>
           <w:rFonts w:eastAsia="굴림"/>
-          <w:kern w:val="0"/>
-        </w:rPr>
-        <w:t xml:space="preserve"> </w:t>
-      </w:r>
-      <w:r>
-        <w:rPr>
-          <w:rFonts w:eastAsia="굴림"/>
+          <w:color w:val="FF0000"/>
+          <w:kern w:val="0"/>
+        </w:rPr>
+        <w:t xml:space="preserve"> </w:t>
+      </w:r>
+      <w:r>
+        <w:rPr>
+          <w:rFonts w:eastAsia="굴림"/>
+          <w:color w:val="FF0000"/>
           <w:kern w:val="0"/>
         </w:rPr>
         <w:t>설명할</w:t>
@@ -1786,13 +1870,15 @@
       <w:r>
         <w:rPr>
           <w:rFonts w:eastAsia="굴림"/>
-          <w:kern w:val="0"/>
-        </w:rPr>
-        <w:t xml:space="preserve"> </w:t>
-      </w:r>
-      <w:r>
-        <w:rPr>
-          <w:rFonts w:eastAsia="굴림"/>
+          <w:color w:val="FF0000"/>
+          <w:kern w:val="0"/>
+        </w:rPr>
+        <w:t xml:space="preserve"> </w:t>
+      </w:r>
+      <w:r>
+        <w:rPr>
+          <w:rFonts w:eastAsia="굴림"/>
+          <w:color w:val="FF0000"/>
           <w:kern w:val="0"/>
         </w:rPr>
         <w:t>필요가</w:t>
@@ -1800,13 +1886,15 @@
       <w:r>
         <w:rPr>
           <w:rFonts w:eastAsia="굴림"/>
-          <w:kern w:val="0"/>
-        </w:rPr>
-        <w:t xml:space="preserve"> </w:t>
-      </w:r>
-      <w:r>
-        <w:rPr>
-          <w:rFonts w:eastAsia="굴림"/>
+          <w:color w:val="FF0000"/>
+          <w:kern w:val="0"/>
+        </w:rPr>
+        <w:t xml:space="preserve"> </w:t>
+      </w:r>
+      <w:r>
+        <w:rPr>
+          <w:rFonts w:eastAsia="굴림"/>
+          <w:color w:val="FF0000"/>
           <w:kern w:val="0"/>
         </w:rPr>
         <w:t>있음</w:t>
@@ -1814,6 +1902,7 @@
       <w:r>
         <w:rPr>
           <w:rFonts w:eastAsia="굴림"/>
+          <w:color w:val="FF0000"/>
           <w:kern w:val="0"/>
         </w:rPr>
         <w:t xml:space="preserve">. </w:t>
@@ -1824,12 +1913,14 @@
         <w:spacing w:after="0"/>
         <w:rPr>
           <w:rFonts w:eastAsia="굴림"/>
-          <w:kern w:val="0"/>
-        </w:rPr>
-      </w:pPr>
-      <w:r>
-        <w:rPr>
-          <w:rFonts w:eastAsia="굴림"/>
+          <w:color w:val="FF0000"/>
+          <w:kern w:val="0"/>
+        </w:rPr>
+      </w:pPr>
+      <w:r>
+        <w:rPr>
+          <w:rFonts w:eastAsia="굴림"/>
+          <w:color w:val="FF0000"/>
           <w:kern w:val="0"/>
         </w:rPr>
         <w:t>- Fig. 4</w:t>
@@ -1837,6 +1928,7 @@
       <w:r>
         <w:rPr>
           <w:rFonts w:eastAsia="굴림"/>
+          <w:color w:val="FF0000"/>
           <w:kern w:val="0"/>
         </w:rPr>
         <w:t>의</w:t>
@@ -1844,6 +1936,7 @@
       <w:r>
         <w:rPr>
           <w:rFonts w:eastAsia="굴림"/>
+          <w:color w:val="FF0000"/>
           <w:kern w:val="0"/>
         </w:rPr>
         <w:t xml:space="preserve"> </w:t>
@@ -1852,6 +1945,7 @@
       <w:r>
         <w:rPr>
           <w:rFonts w:eastAsia="굴림"/>
+          <w:color w:val="FF0000"/>
           <w:kern w:val="0"/>
         </w:rPr>
         <w:t>release(</w:t>
@@ -1860,6 +1954,7 @@
       <w:r>
         <w:rPr>
           <w:rFonts w:eastAsia="굴림"/>
+          <w:color w:val="FF0000"/>
           <w:kern w:val="0"/>
         </w:rPr>
         <w:t xml:space="preserve">) </w:t>
@@ -1867,6 +1962,7 @@
       <w:r>
         <w:rPr>
           <w:rFonts w:eastAsia="굴림"/>
+          <w:color w:val="FF0000"/>
           <w:kern w:val="0"/>
         </w:rPr>
         <w:t>함수에서</w:t>
@@ -1874,6 +1970,7 @@
       <w:r>
         <w:rPr>
           <w:rFonts w:eastAsia="굴림"/>
+          <w:color w:val="FF0000"/>
           <w:kern w:val="0"/>
         </w:rPr>
         <w:t xml:space="preserve">, </w:t>
@@ -1881,6 +1978,7 @@
       <w:r>
         <w:rPr>
           <w:rFonts w:eastAsia="굴림"/>
+          <w:color w:val="FF0000"/>
           <w:kern w:val="0"/>
         </w:rPr>
         <w:t>만약</w:t>
@@ -1888,6 +1986,7 @@
       <w:r>
         <w:rPr>
           <w:rFonts w:eastAsia="굴림"/>
+          <w:color w:val="FF0000"/>
           <w:kern w:val="0"/>
         </w:rPr>
         <w:t xml:space="preserve"> use_count</w:t>
@@ -1895,6 +1994,7 @@
       <w:r>
         <w:rPr>
           <w:rFonts w:eastAsia="굴림"/>
+          <w:color w:val="FF0000"/>
           <w:kern w:val="0"/>
         </w:rPr>
         <w:t>가</w:t>
@@ -1902,6 +2002,7 @@
       <w:r>
         <w:rPr>
           <w:rFonts w:eastAsia="굴림"/>
+          <w:color w:val="FF0000"/>
           <w:kern w:val="0"/>
         </w:rPr>
         <w:t xml:space="preserve"> 1</w:t>
@@ -1909,6 +2010,7 @@
       <w:r>
         <w:rPr>
           <w:rFonts w:eastAsia="굴림"/>
+          <w:color w:val="FF0000"/>
           <w:kern w:val="0"/>
         </w:rPr>
         <w:t>인</w:t>
@@ -1916,13 +2018,15 @@
       <w:r>
         <w:rPr>
           <w:rFonts w:eastAsia="굴림"/>
-          <w:kern w:val="0"/>
-        </w:rPr>
-        <w:t xml:space="preserve"> </w:t>
-      </w:r>
-      <w:r>
-        <w:rPr>
-          <w:rFonts w:eastAsia="굴림"/>
+          <w:color w:val="FF0000"/>
+          <w:kern w:val="0"/>
+        </w:rPr>
+        <w:t xml:space="preserve"> </w:t>
+      </w:r>
+      <w:r>
+        <w:rPr>
+          <w:rFonts w:eastAsia="굴림"/>
+          <w:color w:val="FF0000"/>
           <w:kern w:val="0"/>
         </w:rPr>
         <w:t>상태에서</w:t>
@@ -1930,6 +2034,7 @@
       <w:r>
         <w:rPr>
           <w:rFonts w:eastAsia="굴림"/>
+          <w:color w:val="FF0000"/>
           <w:kern w:val="0"/>
         </w:rPr>
         <w:t xml:space="preserve"> 2</w:t>
@@ -1937,6 +2042,7 @@
       <w:r>
         <w:rPr>
           <w:rFonts w:eastAsia="굴림"/>
+          <w:color w:val="FF0000"/>
           <w:kern w:val="0"/>
         </w:rPr>
         <w:t>개</w:t>
@@ -1944,13 +2050,15 @@
       <w:r>
         <w:rPr>
           <w:rFonts w:eastAsia="굴림"/>
-          <w:kern w:val="0"/>
-        </w:rPr>
-        <w:t xml:space="preserve"> </w:t>
-      </w:r>
-      <w:r>
-        <w:rPr>
-          <w:rFonts w:eastAsia="굴림"/>
+          <w:color w:val="FF0000"/>
+          <w:kern w:val="0"/>
+        </w:rPr>
+        <w:t xml:space="preserve"> </w:t>
+      </w:r>
+      <w:r>
+        <w:rPr>
+          <w:rFonts w:eastAsia="굴림"/>
+          <w:color w:val="FF0000"/>
           <w:kern w:val="0"/>
         </w:rPr>
         <w:t>쓰레드가</w:t>
@@ -1958,13 +2066,15 @@
       <w:r>
         <w:rPr>
           <w:rFonts w:eastAsia="굴림"/>
-          <w:kern w:val="0"/>
-        </w:rPr>
-        <w:t xml:space="preserve"> </w:t>
-      </w:r>
-      <w:r>
-        <w:rPr>
-          <w:rFonts w:eastAsia="굴림"/>
+          <w:color w:val="FF0000"/>
+          <w:kern w:val="0"/>
+        </w:rPr>
+        <w:t xml:space="preserve"> </w:t>
+      </w:r>
+      <w:r>
+        <w:rPr>
+          <w:rFonts w:eastAsia="굴림"/>
+          <w:color w:val="FF0000"/>
           <w:kern w:val="0"/>
         </w:rPr>
         <w:t>동시에</w:t>
@@ -1972,6 +2082,7 @@
       <w:r>
         <w:rPr>
           <w:rFonts w:eastAsia="굴림"/>
+          <w:color w:val="FF0000"/>
           <w:kern w:val="0"/>
         </w:rPr>
         <w:t xml:space="preserve"> "curr = use_count"</w:t>
@@ -1979,6 +2090,7 @@
       <w:r>
         <w:rPr>
           <w:rFonts w:eastAsia="굴림"/>
+          <w:color w:val="FF0000"/>
           <w:kern w:val="0"/>
         </w:rPr>
         <w:t>를</w:t>
@@ -1986,13 +2098,15 @@
       <w:r>
         <w:rPr>
           <w:rFonts w:eastAsia="굴림"/>
-          <w:kern w:val="0"/>
-        </w:rPr>
-        <w:t xml:space="preserve"> </w:t>
-      </w:r>
-      <w:r>
-        <w:rPr>
-          <w:rFonts w:eastAsia="굴림"/>
+          <w:color w:val="FF0000"/>
+          <w:kern w:val="0"/>
+        </w:rPr>
+        <w:t xml:space="preserve"> </w:t>
+      </w:r>
+      <w:r>
+        <w:rPr>
+          <w:rFonts w:eastAsia="굴림"/>
+          <w:color w:val="FF0000"/>
           <w:kern w:val="0"/>
         </w:rPr>
         <w:t>수행하게</w:t>
@@ -2000,13 +2114,15 @@
       <w:r>
         <w:rPr>
           <w:rFonts w:eastAsia="굴림"/>
-          <w:kern w:val="0"/>
-        </w:rPr>
-        <w:t xml:space="preserve"> </w:t>
-      </w:r>
-      <w:r>
-        <w:rPr>
-          <w:rFonts w:eastAsia="굴림"/>
+          <w:color w:val="FF0000"/>
+          <w:kern w:val="0"/>
+        </w:rPr>
+        <w:t xml:space="preserve"> </w:t>
+      </w:r>
+      <w:r>
+        <w:rPr>
+          <w:rFonts w:eastAsia="굴림"/>
+          <w:color w:val="FF0000"/>
           <w:kern w:val="0"/>
         </w:rPr>
         <w:t>되면</w:t>
@@ -2014,6 +2130,7 @@
       <w:r>
         <w:rPr>
           <w:rFonts w:eastAsia="굴림"/>
+          <w:color w:val="FF0000"/>
           <w:kern w:val="0"/>
         </w:rPr>
         <w:t xml:space="preserve">, </w:t>
@@ -2021,6 +2138,7 @@
       <w:r>
         <w:rPr>
           <w:rFonts w:eastAsia="굴림"/>
+          <w:color w:val="FF0000"/>
           <w:kern w:val="0"/>
         </w:rPr>
         <w:t>한</w:t>
@@ -2028,13 +2146,15 @@
       <w:r>
         <w:rPr>
           <w:rFonts w:eastAsia="굴림"/>
-          <w:kern w:val="0"/>
-        </w:rPr>
-        <w:t xml:space="preserve"> </w:t>
-      </w:r>
-      <w:r>
-        <w:rPr>
-          <w:rFonts w:eastAsia="굴림"/>
+          <w:color w:val="FF0000"/>
+          <w:kern w:val="0"/>
+        </w:rPr>
+        <w:t xml:space="preserve"> </w:t>
+      </w:r>
+      <w:r>
+        <w:rPr>
+          <w:rFonts w:eastAsia="굴림"/>
+          <w:color w:val="FF0000"/>
           <w:kern w:val="0"/>
         </w:rPr>
         <w:t>쓰레드는</w:t>
@@ -2042,6 +2162,7 @@
       <w:r>
         <w:rPr>
           <w:rFonts w:eastAsia="굴림"/>
+          <w:color w:val="FF0000"/>
           <w:kern w:val="0"/>
         </w:rPr>
         <w:t xml:space="preserve"> line 23~24 </w:t>
@@ -2049,6 +2170,7 @@
       <w:r>
         <w:rPr>
           <w:rFonts w:eastAsia="굴림"/>
+          <w:color w:val="FF0000"/>
           <w:kern w:val="0"/>
         </w:rPr>
         <w:t>을</w:t>
@@ -2056,13 +2178,15 @@
       <w:r>
         <w:rPr>
           <w:rFonts w:eastAsia="굴림"/>
-          <w:kern w:val="0"/>
-        </w:rPr>
-        <w:t xml:space="preserve"> </w:t>
-      </w:r>
-      <w:r>
-        <w:rPr>
-          <w:rFonts w:eastAsia="굴림"/>
+          <w:color w:val="FF0000"/>
+          <w:kern w:val="0"/>
+        </w:rPr>
+        <w:t xml:space="preserve"> </w:t>
+      </w:r>
+      <w:r>
+        <w:rPr>
+          <w:rFonts w:eastAsia="굴림"/>
+          <w:color w:val="FF0000"/>
           <w:kern w:val="0"/>
         </w:rPr>
         <w:t>성공적으로</w:t>
@@ -2070,13 +2194,15 @@
       <w:r>
         <w:rPr>
           <w:rFonts w:eastAsia="굴림"/>
-          <w:kern w:val="0"/>
-        </w:rPr>
-        <w:t xml:space="preserve"> </w:t>
-      </w:r>
-      <w:r>
-        <w:rPr>
-          <w:rFonts w:eastAsia="굴림"/>
+          <w:color w:val="FF0000"/>
+          <w:kern w:val="0"/>
+        </w:rPr>
+        <w:t xml:space="preserve"> </w:t>
+      </w:r>
+      <w:r>
+        <w:rPr>
+          <w:rFonts w:eastAsia="굴림"/>
+          <w:color w:val="FF0000"/>
           <w:kern w:val="0"/>
         </w:rPr>
         <w:t>수행할</w:t>
@@ -2084,13 +2210,15 @@
       <w:r>
         <w:rPr>
           <w:rFonts w:eastAsia="굴림"/>
-          <w:kern w:val="0"/>
-        </w:rPr>
-        <w:t xml:space="preserve"> </w:t>
-      </w:r>
-      <w:r>
-        <w:rPr>
-          <w:rFonts w:eastAsia="굴림"/>
+          <w:color w:val="FF0000"/>
+          <w:kern w:val="0"/>
+        </w:rPr>
+        <w:t xml:space="preserve"> </w:t>
+      </w:r>
+      <w:r>
+        <w:rPr>
+          <w:rFonts w:eastAsia="굴림"/>
+          <w:color w:val="FF0000"/>
           <w:kern w:val="0"/>
         </w:rPr>
         <w:t>것이다</w:t>
@@ -2098,6 +2226,7 @@
       <w:r>
         <w:rPr>
           <w:rFonts w:eastAsia="굴림"/>
+          <w:color w:val="FF0000"/>
           <w:kern w:val="0"/>
         </w:rPr>
         <w:t xml:space="preserve">. </w:t>
@@ -2105,6 +2234,7 @@
       <w:r>
         <w:rPr>
           <w:rFonts w:eastAsia="굴림"/>
+          <w:color w:val="FF0000"/>
           <w:kern w:val="0"/>
         </w:rPr>
         <w:t>반면에</w:t>
@@ -2112,13 +2242,15 @@
       <w:r>
         <w:rPr>
           <w:rFonts w:eastAsia="굴림"/>
-          <w:kern w:val="0"/>
-        </w:rPr>
-        <w:t xml:space="preserve"> </w:t>
-      </w:r>
-      <w:r>
-        <w:rPr>
-          <w:rFonts w:eastAsia="굴림"/>
+          <w:color w:val="FF0000"/>
+          <w:kern w:val="0"/>
+        </w:rPr>
+        <w:t xml:space="preserve"> </w:t>
+      </w:r>
+      <w:r>
+        <w:rPr>
+          <w:rFonts w:eastAsia="굴림"/>
+          <w:color w:val="FF0000"/>
           <w:kern w:val="0"/>
         </w:rPr>
         <w:t>다른</w:t>
@@ -2126,13 +2258,15 @@
       <w:r>
         <w:rPr>
           <w:rFonts w:eastAsia="굴림"/>
-          <w:kern w:val="0"/>
-        </w:rPr>
-        <w:t xml:space="preserve"> </w:t>
-      </w:r>
-      <w:r>
-        <w:rPr>
-          <w:rFonts w:eastAsia="굴림"/>
+          <w:color w:val="FF0000"/>
+          <w:kern w:val="0"/>
+        </w:rPr>
+        <w:t xml:space="preserve"> </w:t>
+      </w:r>
+      <w:r>
+        <w:rPr>
+          <w:rFonts w:eastAsia="굴림"/>
+          <w:color w:val="FF0000"/>
           <w:kern w:val="0"/>
         </w:rPr>
         <w:t>쓰레드는</w:t>
@@ -2140,6 +2274,7 @@
       <w:r>
         <w:rPr>
           <w:rFonts w:eastAsia="굴림"/>
+          <w:color w:val="FF0000"/>
           <w:kern w:val="0"/>
         </w:rPr>
         <w:t xml:space="preserve"> line 23(CAS </w:t>
@@ -2147,6 +2282,7 @@
       <w:r>
         <w:rPr>
           <w:rFonts w:eastAsia="굴림"/>
+          <w:color w:val="FF0000"/>
           <w:kern w:val="0"/>
         </w:rPr>
         <w:t>연산</w:t>
@@ -2154,6 +2290,7 @@
       <w:r>
         <w:rPr>
           <w:rFonts w:eastAsia="굴림"/>
+          <w:color w:val="FF0000"/>
           <w:kern w:val="0"/>
         </w:rPr>
         <w:t>)</w:t>
@@ -2161,6 +2298,7 @@
       <w:r>
         <w:rPr>
           <w:rFonts w:eastAsia="굴림"/>
+          <w:color w:val="FF0000"/>
           <w:kern w:val="0"/>
         </w:rPr>
         <w:t>에서</w:t>
@@ -2168,6 +2306,7 @@
       <w:r>
         <w:rPr>
           <w:rFonts w:eastAsia="굴림"/>
+          <w:color w:val="FF0000"/>
           <w:kern w:val="0"/>
         </w:rPr>
         <w:t xml:space="preserve"> use_count </w:t>
@@ -2175,6 +2314,7 @@
       <w:r>
         <w:rPr>
           <w:rFonts w:eastAsia="굴림"/>
+          <w:color w:val="FF0000"/>
           <w:kern w:val="0"/>
         </w:rPr>
         <w:t>변수의</w:t>
@@ -2182,13 +2322,15 @@
       <w:r>
         <w:rPr>
           <w:rFonts w:eastAsia="굴림"/>
-          <w:kern w:val="0"/>
-        </w:rPr>
-        <w:t xml:space="preserve"> </w:t>
-      </w:r>
-      <w:r>
-        <w:rPr>
-          <w:rFonts w:eastAsia="굴림"/>
+          <w:color w:val="FF0000"/>
+          <w:kern w:val="0"/>
+        </w:rPr>
+        <w:t xml:space="preserve"> </w:t>
+      </w:r>
+      <w:r>
+        <w:rPr>
+          <w:rFonts w:eastAsia="굴림"/>
+          <w:color w:val="FF0000"/>
           <w:kern w:val="0"/>
         </w:rPr>
         <w:t>값을</w:t>
@@ -2196,6 +2338,7 @@
       <w:r>
         <w:rPr>
           <w:rFonts w:eastAsia="굴림"/>
+          <w:color w:val="FF0000"/>
           <w:kern w:val="0"/>
         </w:rPr>
         <w:t xml:space="preserve"> -1</w:t>
@@ -2203,6 +2346,7 @@
       <w:r>
         <w:rPr>
           <w:rFonts w:eastAsia="굴림"/>
+          <w:color w:val="FF0000"/>
           <w:kern w:val="0"/>
         </w:rPr>
         <w:t>로</w:t>
@@ -2210,13 +2354,15 @@
       <w:r>
         <w:rPr>
           <w:rFonts w:eastAsia="굴림"/>
-          <w:kern w:val="0"/>
-        </w:rPr>
-        <w:t xml:space="preserve"> </w:t>
-      </w:r>
-      <w:r>
-        <w:rPr>
-          <w:rFonts w:eastAsia="굴림"/>
+          <w:color w:val="FF0000"/>
+          <w:kern w:val="0"/>
+        </w:rPr>
+        <w:t xml:space="preserve"> </w:t>
+      </w:r>
+      <w:r>
+        <w:rPr>
+          <w:rFonts w:eastAsia="굴림"/>
+          <w:color w:val="FF0000"/>
           <w:kern w:val="0"/>
         </w:rPr>
         <w:t>만들게</w:t>
@@ -2224,13 +2370,15 @@
       <w:r>
         <w:rPr>
           <w:rFonts w:eastAsia="굴림"/>
-          <w:kern w:val="0"/>
-        </w:rPr>
-        <w:t xml:space="preserve"> </w:t>
-      </w:r>
-      <w:r>
-        <w:rPr>
-          <w:rFonts w:eastAsia="굴림"/>
+          <w:color w:val="FF0000"/>
+          <w:kern w:val="0"/>
+        </w:rPr>
+        <w:t xml:space="preserve"> </w:t>
+      </w:r>
+      <w:r>
+        <w:rPr>
+          <w:rFonts w:eastAsia="굴림"/>
+          <w:color w:val="FF0000"/>
           <w:kern w:val="0"/>
         </w:rPr>
         <w:t>되는</w:t>
@@ -2238,13 +2386,15 @@
       <w:r>
         <w:rPr>
           <w:rFonts w:eastAsia="굴림"/>
-          <w:kern w:val="0"/>
-        </w:rPr>
-        <w:t xml:space="preserve"> </w:t>
-      </w:r>
-      <w:r>
-        <w:rPr>
-          <w:rFonts w:eastAsia="굴림"/>
+          <w:color w:val="FF0000"/>
+          <w:kern w:val="0"/>
+        </w:rPr>
+        <w:t xml:space="preserve"> </w:t>
+      </w:r>
+      <w:r>
+        <w:rPr>
+          <w:rFonts w:eastAsia="굴림"/>
+          <w:color w:val="FF0000"/>
           <w:kern w:val="0"/>
         </w:rPr>
         <w:t>것으로</w:t>
@@ -2252,13 +2402,15 @@
       <w:r>
         <w:rPr>
           <w:rFonts w:eastAsia="굴림"/>
-          <w:kern w:val="0"/>
-        </w:rPr>
-        <w:t xml:space="preserve"> </w:t>
-      </w:r>
-      <w:r>
-        <w:rPr>
-          <w:rFonts w:eastAsia="굴림"/>
+          <w:color w:val="FF0000"/>
+          <w:kern w:val="0"/>
+        </w:rPr>
+        <w:t xml:space="preserve"> </w:t>
+      </w:r>
+      <w:r>
+        <w:rPr>
+          <w:rFonts w:eastAsia="굴림"/>
+          <w:color w:val="FF0000"/>
           <w:kern w:val="0"/>
         </w:rPr>
         <w:t>보여짐</w:t>
@@ -2266,6 +2418,7 @@
       <w:r>
         <w:rPr>
           <w:rFonts w:eastAsia="굴림"/>
+          <w:color w:val="FF0000"/>
           <w:kern w:val="0"/>
         </w:rPr>
         <w:t xml:space="preserve">. </w:t>
@@ -2273,6 +2426,7 @@
       <w:r>
         <w:rPr>
           <w:rFonts w:eastAsia="굴림"/>
+          <w:color w:val="FF0000"/>
           <w:kern w:val="0"/>
         </w:rPr>
         <w:t>이런</w:t>
@@ -2280,13 +2434,15 @@
       <w:r>
         <w:rPr>
           <w:rFonts w:eastAsia="굴림"/>
-          <w:kern w:val="0"/>
-        </w:rPr>
-        <w:t xml:space="preserve"> </w:t>
-      </w:r>
-      <w:r>
-        <w:rPr>
-          <w:rFonts w:eastAsia="굴림"/>
+          <w:color w:val="FF0000"/>
+          <w:kern w:val="0"/>
+        </w:rPr>
+        <w:t xml:space="preserve"> </w:t>
+      </w:r>
+      <w:r>
+        <w:rPr>
+          <w:rFonts w:eastAsia="굴림"/>
+          <w:color w:val="FF0000"/>
           <w:kern w:val="0"/>
         </w:rPr>
         <w:t>현상이</w:t>
@@ -2294,13 +2450,15 @@
       <w:r>
         <w:rPr>
           <w:rFonts w:eastAsia="굴림"/>
-          <w:kern w:val="0"/>
-        </w:rPr>
-        <w:t xml:space="preserve"> </w:t>
-      </w:r>
-      <w:r>
-        <w:rPr>
-          <w:rFonts w:eastAsia="굴림"/>
+          <w:color w:val="FF0000"/>
+          <w:kern w:val="0"/>
+        </w:rPr>
+        <w:t xml:space="preserve"> </w:t>
+      </w:r>
+      <w:r>
+        <w:rPr>
+          <w:rFonts w:eastAsia="굴림"/>
+          <w:color w:val="FF0000"/>
           <w:kern w:val="0"/>
         </w:rPr>
         <w:t>생기지</w:t>
@@ -2308,13 +2466,15 @@
       <w:r>
         <w:rPr>
           <w:rFonts w:eastAsia="굴림"/>
-          <w:kern w:val="0"/>
-        </w:rPr>
-        <w:t xml:space="preserve"> </w:t>
-      </w:r>
-      <w:r>
-        <w:rPr>
-          <w:rFonts w:eastAsia="굴림"/>
+          <w:color w:val="FF0000"/>
+          <w:kern w:val="0"/>
+        </w:rPr>
+        <w:t xml:space="preserve"> </w:t>
+      </w:r>
+      <w:r>
+        <w:rPr>
+          <w:rFonts w:eastAsia="굴림"/>
+          <w:color w:val="FF0000"/>
           <w:kern w:val="0"/>
         </w:rPr>
         <w:t>않는</w:t>
@@ -2322,13 +2482,15 @@
       <w:r>
         <w:rPr>
           <w:rFonts w:eastAsia="굴림"/>
-          <w:kern w:val="0"/>
-        </w:rPr>
-        <w:t xml:space="preserve"> </w:t>
-      </w:r>
-      <w:r>
-        <w:rPr>
-          <w:rFonts w:eastAsia="굴림"/>
+          <w:color w:val="FF0000"/>
+          <w:kern w:val="0"/>
+        </w:rPr>
+        <w:t xml:space="preserve"> </w:t>
+      </w:r>
+      <w:r>
+        <w:rPr>
+          <w:rFonts w:eastAsia="굴림"/>
+          <w:color w:val="FF0000"/>
           <w:kern w:val="0"/>
         </w:rPr>
         <w:t>지</w:t>
@@ -2336,6 +2498,7 @@
       <w:r>
         <w:rPr>
           <w:rFonts w:eastAsia="굴림"/>
+          <w:color w:val="FF0000"/>
           <w:kern w:val="0"/>
         </w:rPr>
         <w:t xml:space="preserve">, </w:t>
@@ -2343,6 +2506,7 @@
       <w:r>
         <w:rPr>
           <w:rFonts w:eastAsia="굴림"/>
+          <w:color w:val="FF0000"/>
           <w:kern w:val="0"/>
         </w:rPr>
         <w:t>만약</w:t>
@@ -2350,13 +2514,15 @@
       <w:r>
         <w:rPr>
           <w:rFonts w:eastAsia="굴림"/>
-          <w:kern w:val="0"/>
-        </w:rPr>
-        <w:t xml:space="preserve"> </w:t>
-      </w:r>
-      <w:r>
-        <w:rPr>
-          <w:rFonts w:eastAsia="굴림"/>
+          <w:color w:val="FF0000"/>
+          <w:kern w:val="0"/>
+        </w:rPr>
+        <w:t xml:space="preserve"> </w:t>
+      </w:r>
+      <w:r>
+        <w:rPr>
+          <w:rFonts w:eastAsia="굴림"/>
+          <w:color w:val="FF0000"/>
           <w:kern w:val="0"/>
         </w:rPr>
         <w:t>생긴다면</w:t>
@@ -2364,13 +2530,15 @@
       <w:r>
         <w:rPr>
           <w:rFonts w:eastAsia="굴림"/>
-          <w:kern w:val="0"/>
-        </w:rPr>
-        <w:t xml:space="preserve"> </w:t>
-      </w:r>
-      <w:r>
-        <w:rPr>
-          <w:rFonts w:eastAsia="굴림"/>
+          <w:color w:val="FF0000"/>
+          <w:kern w:val="0"/>
+        </w:rPr>
+        <w:t xml:space="preserve"> </w:t>
+      </w:r>
+      <w:r>
+        <w:rPr>
+          <w:rFonts w:eastAsia="굴림"/>
+          <w:color w:val="FF0000"/>
           <w:kern w:val="0"/>
         </w:rPr>
         <w:t>다른</w:t>
@@ -2378,13 +2546,15 @@
       <w:r>
         <w:rPr>
           <w:rFonts w:eastAsia="굴림"/>
-          <w:kern w:val="0"/>
-        </w:rPr>
-        <w:t xml:space="preserve"> </w:t>
-      </w:r>
-      <w:r>
-        <w:rPr>
-          <w:rFonts w:eastAsia="굴림"/>
+          <w:color w:val="FF0000"/>
+          <w:kern w:val="0"/>
+        </w:rPr>
+        <w:t xml:space="preserve"> </w:t>
+      </w:r>
+      <w:r>
+        <w:rPr>
+          <w:rFonts w:eastAsia="굴림"/>
+          <w:color w:val="FF0000"/>
           <w:kern w:val="0"/>
         </w:rPr>
         <w:t>문제를</w:t>
@@ -2392,13 +2562,15 @@
       <w:r>
         <w:rPr>
           <w:rFonts w:eastAsia="굴림"/>
-          <w:kern w:val="0"/>
-        </w:rPr>
-        <w:t xml:space="preserve"> </w:t>
-      </w:r>
-      <w:r>
-        <w:rPr>
-          <w:rFonts w:eastAsia="굴림"/>
+          <w:color w:val="FF0000"/>
+          <w:kern w:val="0"/>
+        </w:rPr>
+        <w:t xml:space="preserve"> </w:t>
+      </w:r>
+      <w:r>
+        <w:rPr>
+          <w:rFonts w:eastAsia="굴림"/>
+          <w:color w:val="FF0000"/>
           <w:kern w:val="0"/>
         </w:rPr>
         <w:t>일으키지</w:t>
@@ -2406,13 +2578,15 @@
       <w:r>
         <w:rPr>
           <w:rFonts w:eastAsia="굴림"/>
-          <w:kern w:val="0"/>
-        </w:rPr>
-        <w:t xml:space="preserve"> </w:t>
-      </w:r>
-      <w:r>
-        <w:rPr>
-          <w:rFonts w:eastAsia="굴림"/>
+          <w:color w:val="FF0000"/>
+          <w:kern w:val="0"/>
+        </w:rPr>
+        <w:t xml:space="preserve"> </w:t>
+      </w:r>
+      <w:r>
+        <w:rPr>
+          <w:rFonts w:eastAsia="굴림"/>
+          <w:color w:val="FF0000"/>
           <w:kern w:val="0"/>
         </w:rPr>
         <w:t>않는</w:t>
@@ -2420,13 +2594,15 @@
       <w:r>
         <w:rPr>
           <w:rFonts w:eastAsia="굴림"/>
-          <w:kern w:val="0"/>
-        </w:rPr>
-        <w:t xml:space="preserve"> </w:t>
-      </w:r>
-      <w:r>
-        <w:rPr>
-          <w:rFonts w:eastAsia="굴림"/>
+          <w:color w:val="FF0000"/>
+          <w:kern w:val="0"/>
+        </w:rPr>
+        <w:t xml:space="preserve"> </w:t>
+      </w:r>
+      <w:r>
+        <w:rPr>
+          <w:rFonts w:eastAsia="굴림"/>
+          <w:color w:val="FF0000"/>
           <w:kern w:val="0"/>
         </w:rPr>
         <w:t>지에</w:t>
@@ -2434,13 +2610,15 @@
       <w:r>
         <w:rPr>
           <w:rFonts w:eastAsia="굴림"/>
-          <w:kern w:val="0"/>
-        </w:rPr>
-        <w:t xml:space="preserve"> </w:t>
-      </w:r>
-      <w:r>
-        <w:rPr>
-          <w:rFonts w:eastAsia="굴림"/>
+          <w:color w:val="FF0000"/>
+          <w:kern w:val="0"/>
+        </w:rPr>
+        <w:t xml:space="preserve"> </w:t>
+      </w:r>
+      <w:r>
+        <w:rPr>
+          <w:rFonts w:eastAsia="굴림"/>
+          <w:color w:val="FF0000"/>
           <w:kern w:val="0"/>
         </w:rPr>
         <w:t>대한</w:t>
@@ -2448,13 +2626,15 @@
       <w:r>
         <w:rPr>
           <w:rFonts w:eastAsia="굴림"/>
-          <w:kern w:val="0"/>
-        </w:rPr>
-        <w:t xml:space="preserve"> </w:t>
-      </w:r>
-      <w:r>
-        <w:rPr>
-          <w:rFonts w:eastAsia="굴림"/>
+          <w:color w:val="FF0000"/>
+          <w:kern w:val="0"/>
+        </w:rPr>
+        <w:t xml:space="preserve"> </w:t>
+      </w:r>
+      <w:r>
+        <w:rPr>
+          <w:rFonts w:eastAsia="굴림"/>
+          <w:color w:val="FF0000"/>
           <w:kern w:val="0"/>
         </w:rPr>
         <w:t>설명이</w:t>
@@ -2462,13 +2642,15 @@
       <w:r>
         <w:rPr>
           <w:rFonts w:eastAsia="굴림"/>
-          <w:kern w:val="0"/>
-        </w:rPr>
-        <w:t xml:space="preserve"> </w:t>
-      </w:r>
-      <w:r>
-        <w:rPr>
-          <w:rFonts w:eastAsia="굴림"/>
+          <w:color w:val="FF0000"/>
+          <w:kern w:val="0"/>
+        </w:rPr>
+        <w:t xml:space="preserve"> </w:t>
+      </w:r>
+      <w:r>
+        <w:rPr>
+          <w:rFonts w:eastAsia="굴림"/>
+          <w:color w:val="FF0000"/>
           <w:kern w:val="0"/>
         </w:rPr>
         <w:t>필요함</w:t>
@@ -2657,6 +2839,7 @@
         <w:spacing w:after="0"/>
         <w:rPr>
           <w:rFonts w:eastAsia="굴림"/>
+          <w:color w:val="FF0000"/>
           <w:kern w:val="0"/>
         </w:rPr>
       </w:pPr>
@@ -2665,6 +2848,7 @@
       <w:pPr>
         <w:spacing w:after="0"/>
         <w:rPr>
+          <w:color w:val="FF0000"/>
           <w:szCs w:val="20"/>
           <w:shd w:val="clear" w:color="auto" w:fill="F6F7FA"/>
         </w:rPr>
@@ -2672,14 +2856,19 @@
       <w:r>
         <w:rPr>
           <w:rFonts w:hint="eastAsia"/>
+          <w:color w:val="FF0000"/>
         </w:rPr>
         <w:t>-</w:t>
       </w:r>
       <w:r>
-        <w:t xml:space="preserve"> </w:t>
-      </w:r>
-      <w:r>
-        <w:rPr>
+        <w:rPr>
+          <w:color w:val="FF0000"/>
+        </w:rPr>
+        <w:t xml:space="preserve"> </w:t>
+      </w:r>
+      <w:r>
+        <w:rPr>
+          <w:color w:val="FF0000"/>
           <w:szCs w:val="20"/>
           <w:shd w:val="clear" w:color="auto" w:fill="F6F7FA"/>
         </w:rPr>
@@ -2688,6 +2877,7 @@
       <w:r>
         <w:rPr>
           <w:rFonts w:hint="eastAsia"/>
+          <w:color w:val="FF0000"/>
           <w:szCs w:val="20"/>
           <w:shd w:val="clear" w:color="auto" w:fill="F6F7FA"/>
         </w:rPr>
@@ -2695,6 +2885,7 @@
       </w:r>
       <w:r>
         <w:rPr>
+          <w:color w:val="FF0000"/>
           <w:szCs w:val="20"/>
           <w:shd w:val="clear" w:color="auto" w:fill="F6F7FA"/>
         </w:rPr>
@@ -2703,6 +2894,7 @@
       <w:r>
         <w:rPr>
           <w:rFonts w:hint="eastAsia"/>
+          <w:color w:val="FF0000"/>
           <w:szCs w:val="20"/>
           <w:shd w:val="clear" w:color="auto" w:fill="F6F7FA"/>
         </w:rPr>
@@ -2710,6 +2902,7 @@
       </w:r>
       <w:r>
         <w:rPr>
+          <w:color w:val="FF0000"/>
           <w:szCs w:val="20"/>
           <w:shd w:val="clear" w:color="auto" w:fill="F6F7FA"/>
         </w:rPr>
@@ -2718,6 +2911,7 @@
       <w:r>
         <w:rPr>
           <w:rFonts w:hint="eastAsia"/>
+          <w:color w:val="FF0000"/>
           <w:szCs w:val="20"/>
           <w:shd w:val="clear" w:color="auto" w:fill="F6F7FA"/>
         </w:rPr>
@@ -2725,6 +2919,7 @@
       </w:r>
       <w:r>
         <w:rPr>
+          <w:color w:val="FF0000"/>
           <w:szCs w:val="20"/>
           <w:shd w:val="clear" w:color="auto" w:fill="F6F7FA"/>
         </w:rPr>
@@ -2862,7 +3057,6 @@
       <w:pPr>
         <w:spacing w:after="0"/>
         <w:rPr>
-          <w:rFonts w:hint="eastAsia"/>
           <w:color w:val="FF0000"/>
           <w:shd w:val="clear" w:color="auto" w:fill="FFFFFF"/>
         </w:rPr>
@@ -3935,11 +4129,19 @@
           <w:kern w:val="0"/>
         </w:rPr>
         <w:br/>
+      </w:r>
+      <w:r>
+        <w:rPr>
+          <w:rFonts w:eastAsia="굴림"/>
+          <w:color w:val="FF0000"/>
+          <w:kern w:val="0"/>
+        </w:rPr>
         <w:t xml:space="preserve">- C++ </w:t>
       </w:r>
       <w:r>
         <w:rPr>
           <w:rFonts w:eastAsia="굴림"/>
+          <w:color w:val="FF0000"/>
           <w:kern w:val="0"/>
         </w:rPr>
         <w:t>표준도</w:t>
@@ -3947,13 +4149,15 @@
       <w:r>
         <w:rPr>
           <w:rFonts w:eastAsia="굴림"/>
-          <w:kern w:val="0"/>
-        </w:rPr>
-        <w:t xml:space="preserve"> </w:t>
-      </w:r>
-      <w:r>
-        <w:rPr>
-          <w:rFonts w:eastAsia="굴림"/>
+          <w:color w:val="FF0000"/>
+          <w:kern w:val="0"/>
+        </w:rPr>
+        <w:t xml:space="preserve"> </w:t>
+      </w:r>
+      <w:r>
+        <w:rPr>
+          <w:rFonts w:eastAsia="굴림"/>
+          <w:color w:val="FF0000"/>
           <w:kern w:val="0"/>
         </w:rPr>
         <w:t>참고문헌에</w:t>
@@ -3961,6 +4165,7 @@
       <w:r>
         <w:rPr>
           <w:rFonts w:eastAsia="굴림"/>
+          <w:color w:val="FF0000"/>
           <w:kern w:val="0"/>
         </w:rPr>
         <w:t xml:space="preserve"> </w:t>
@@ -3969,6 +4174,7 @@
       <w:r>
         <w:rPr>
           <w:rFonts w:eastAsia="굴림"/>
+          <w:color w:val="FF0000"/>
           <w:kern w:val="0"/>
         </w:rPr>
         <w:t>포함시키시길</w:t>
@@ -3977,13 +4183,15 @@
       <w:r>
         <w:rPr>
           <w:rFonts w:eastAsia="굴림"/>
-          <w:kern w:val="0"/>
-        </w:rPr>
-        <w:t xml:space="preserve"> </w:t>
-      </w:r>
-      <w:r>
-        <w:rPr>
-          <w:rFonts w:eastAsia="굴림"/>
+          <w:color w:val="FF0000"/>
+          <w:kern w:val="0"/>
+        </w:rPr>
+        <w:t xml:space="preserve"> </w:t>
+      </w:r>
+      <w:r>
+        <w:rPr>
+          <w:rFonts w:eastAsia="굴림"/>
+          <w:color w:val="FF0000"/>
           <w:kern w:val="0"/>
         </w:rPr>
         <w:t>권해</w:t>
@@ -3991,13 +4199,15 @@
       <w:r>
         <w:rPr>
           <w:rFonts w:eastAsia="굴림"/>
-          <w:kern w:val="0"/>
-        </w:rPr>
-        <w:t xml:space="preserve"> </w:t>
-      </w:r>
-      <w:r>
-        <w:rPr>
-          <w:rFonts w:eastAsia="굴림"/>
+          <w:color w:val="FF0000"/>
+          <w:kern w:val="0"/>
+        </w:rPr>
+        <w:t xml:space="preserve"> </w:t>
+      </w:r>
+      <w:r>
+        <w:rPr>
+          <w:rFonts w:eastAsia="굴림"/>
+          <w:color w:val="FF0000"/>
           <w:kern w:val="0"/>
         </w:rPr>
         <w:t>드립니다</w:t>
@@ -4039,11 +4249,8 @@
     </w:p>
     <w:p>
       <w:pPr>
-        <w:pStyle w:val="1"/>
-        <w:shd w:val="clear" w:color="auto" w:fill="FFFBFB"/>
-        <w:rPr>
-          <w:rFonts w:ascii="맑은 고딕" w:eastAsia="맑은 고딕" w:hAnsi="맑은 고딕"/>
-          <w:color w:val="000000"/>
+        <w:rPr>
+          <w:color w:val="FF0000"/>
         </w:rPr>
       </w:pPr>
       <w:r>
@@ -4056,24 +4263,15 @@
       </w:r>
       <w:r>
         <w:rPr>
-          <w:rFonts w:ascii="맑은 고딕" w:eastAsia="맑은 고딕" w:hAnsi="맑은 고딕" w:hint="eastAsia"/>
-          <w:color w:val="000000"/>
-        </w:rPr>
-        <w:t xml:space="preserve">The C++ Programming </w:t>
-      </w:r>
-      <w:proofErr w:type="gramStart"/>
-      <w:r>
-        <w:rPr>
-          <w:rFonts w:ascii="맑은 고딕" w:eastAsia="맑은 고딕" w:hAnsi="맑은 고딕" w:hint="eastAsia"/>
-          <w:color w:val="000000"/>
-        </w:rPr>
-        <w:t>Language</w:t>
-      </w:r>
-      <w:proofErr w:type="gramEnd"/>
-      <w:r>
-        <w:rPr>
-          <w:rFonts w:ascii="맑은 고딕" w:eastAsia="맑은 고딕" w:hAnsi="맑은 고딕" w:hint="eastAsia"/>
-          <w:color w:val="000000"/>
+          <w:rFonts w:hint="eastAsia"/>
+          <w:color w:val="FF0000"/>
+        </w:rPr>
+        <w:t>The C++ Programming Language</w:t>
+      </w:r>
+      <w:r>
+        <w:rPr>
+          <w:rFonts w:hint="eastAsia"/>
+          <w:color w:val="FF0000"/>
         </w:rPr>
         <w:br/>
         <w:t>(Third Edition and Special Edition)</w:t>
@@ -4081,20 +4279,11 @@
     </w:p>
     <w:p>
       <w:pPr>
-        <w:widowControl/>
-        <w:shd w:val="clear" w:color="auto" w:fill="FFFBFB"/>
-        <w:wordWrap/>
-        <w:autoSpaceDE/>
-        <w:autoSpaceDN/>
-        <w:spacing w:before="100" w:beforeAutospacing="1" w:after="100" w:afterAutospacing="1" w:line="240" w:lineRule="auto"/>
-        <w:ind w:left="1340" w:hanging="540"/>
-        <w:jc w:val="left"/>
-        <w:outlineLvl w:val="3"/>
-        <w:rPr>
-          <w:rFonts w:ascii="맑은 고딕" w:eastAsia="맑은 고딕" w:hAnsi="맑은 고딕" w:cs="굴림" w:hint="eastAsia"/>
+        <w:rPr>
+          <w:rFonts w:cs="굴림"/>
           <w:b/>
           <w:bCs/>
-          <w:color w:val="000000"/>
+          <w:color w:val="FF0000"/>
           <w:kern w:val="0"/>
           <w:sz w:val="27"/>
           <w:szCs w:val="27"/>
@@ -4102,10 +4291,10 @@
       </w:pPr>
       <w:r>
         <w:rPr>
-          <w:rFonts w:ascii="맑은 고딕" w:eastAsia="맑은 고딕" w:hAnsi="맑은 고딕" w:cs="굴림" w:hint="eastAsia"/>
+          <w:rFonts w:cs="굴림" w:hint="eastAsia"/>
           <w:b/>
           <w:bCs/>
-          <w:color w:val="000000"/>
+          <w:color w:val="FF0000"/>
           <w:kern w:val="0"/>
           <w:sz w:val="27"/>
           <w:szCs w:val="27"/>
@@ -4115,14 +4304,43 @@
     </w:p>
     <w:p>
       <w:pPr>
-        <w:pStyle w:val="1"/>
-        <w:shd w:val="clear" w:color="auto" w:fill="FFFFFF"/>
-        <w:spacing w:before="0" w:beforeAutospacing="0" w:after="60" w:afterAutospacing="0"/>
-        <w:textAlignment w:val="center"/>
+        <w:rPr>
+          <w:color w:val="FF0000"/>
+          <w:kern w:val="0"/>
+        </w:rPr>
+      </w:pPr>
+      <w:proofErr w:type="spellStart"/>
+      <w:r>
+        <w:rPr>
+          <w:rFonts w:hint="eastAsia"/>
+          <w:color w:val="FF0000"/>
+          <w:kern w:val="0"/>
+        </w:rPr>
+        <w:t>를</w:t>
+      </w:r>
+      <w:proofErr w:type="spellEnd"/>
+      <w:r>
+        <w:rPr>
+          <w:rFonts w:hint="eastAsia"/>
+          <w:color w:val="FF0000"/>
+          <w:kern w:val="0"/>
+        </w:rPr>
+        <w:t xml:space="preserve"> 넣으면 됨.</w:t>
+      </w:r>
+      <w:r>
+        <w:rPr>
+          <w:color w:val="FF0000"/>
+          <w:kern w:val="0"/>
+        </w:rPr>
+        <w:t xml:space="preserve"> </w:t>
+      </w:r>
+    </w:p>
+    <w:p>
+      <w:pPr>
         <w:rPr>
           <w:rFonts w:ascii="KnowledgeBold" w:hAnsi="KnowledgeBold" w:hint="eastAsia"/>
           <w:caps/>
-          <w:color w:val="414042"/>
+          <w:color w:val="FF0000"/>
           <w:sz w:val="45"/>
           <w:szCs w:val="45"/>
         </w:rPr>
@@ -4130,53 +4348,40 @@
       <w:proofErr w:type="spellStart"/>
       <w:r>
         <w:rPr>
-          <w:rFonts w:hint="eastAsia"/>
-          <w:color w:val="FF0000"/>
-          <w:kern w:val="0"/>
-        </w:rPr>
-        <w:t>를</w:t>
-      </w:r>
-      <w:proofErr w:type="spellEnd"/>
-      <w:r>
-        <w:rPr>
-          <w:rFonts w:hint="eastAsia"/>
-          <w:color w:val="FF0000"/>
-          <w:kern w:val="0"/>
-        </w:rPr>
-        <w:t xml:space="preserve"> 넣으면 됨.</w:t>
-      </w:r>
-      <w:r>
-        <w:rPr>
-          <w:color w:val="FF0000"/>
-          <w:kern w:val="0"/>
-        </w:rPr>
-        <w:t xml:space="preserve"> </w:t>
-      </w:r>
-      <w:r>
-        <w:rPr>
           <w:rFonts w:ascii="KnowledgeBold" w:hAnsi="KnowledgeBold"/>
           <w:caps/>
-          <w:color w:val="414042"/>
+          <w:color w:val="FF0000"/>
           <w:sz w:val="45"/>
           <w:szCs w:val="45"/>
         </w:rPr>
-        <w:t>INCITS/ISO/IEC 14882-2011 (2012)</w:t>
-      </w:r>
+        <w:t>INCITS</w:t>
+      </w:r>
+      <w:proofErr w:type="spellEnd"/>
       <w:r>
         <w:rPr>
           <w:rFonts w:ascii="KnowledgeBold" w:hAnsi="KnowledgeBold"/>
           <w:caps/>
-          <w:color w:val="414042"/>
+          <w:color w:val="FF0000"/>
           <w:sz w:val="45"/>
           <w:szCs w:val="45"/>
         </w:rPr>
+        <w:t>/ISO/IEC 14882-2011 (2012)</w:t>
+      </w:r>
+      <w:r>
+        <w:rPr>
+          <w:rFonts w:ascii="KnowledgeBold" w:hAnsi="KnowledgeBold"/>
+          <w:caps/>
+          <w:color w:val="FF0000"/>
+          <w:sz w:val="45"/>
+          <w:szCs w:val="45"/>
+        </w:rPr>
         <w:t xml:space="preserve">, </w:t>
       </w:r>
       <w:r>
         <w:rPr>
           <w:rFonts w:ascii="KnowledgeBold" w:hAnsi="KnowledgeBold" w:hint="eastAsia"/>
           <w:caps/>
-          <w:color w:val="414042"/>
+          <w:color w:val="FF0000"/>
           <w:sz w:val="45"/>
           <w:szCs w:val="45"/>
         </w:rPr>
@@ -4185,12 +4390,9 @@
     </w:p>
     <w:p>
       <w:pPr>
-        <w:pStyle w:val="2"/>
-        <w:shd w:val="clear" w:color="auto" w:fill="FFFFFF"/>
-        <w:spacing w:after="0" w:line="360" w:lineRule="atLeast"/>
         <w:rPr>
           <w:rFonts w:ascii="Arial" w:hAnsi="Arial" w:cs="Arial"/>
-          <w:color w:val="666666"/>
+          <w:color w:val="FF0000"/>
           <w:sz w:val="27"/>
           <w:szCs w:val="27"/>
         </w:rPr>
@@ -4198,23 +4400,18 @@
       <w:r>
         <w:rPr>
           <w:rFonts w:ascii="Arial" w:hAnsi="Arial" w:cs="Arial"/>
-          <w:color w:val="666666"/>
+          <w:color w:val="FF0000"/>
           <w:sz w:val="27"/>
           <w:szCs w:val="27"/>
         </w:rPr>
         <w:t>Information technology - Programming languages - C++</w:t>
       </w:r>
-      <w:bookmarkStart w:id="0" w:name="_GoBack"/>
-      <w:bookmarkEnd w:id="0"/>
     </w:p>
     <w:p>
       <w:pPr>
-        <w:pStyle w:val="pubdate"/>
-        <w:shd w:val="clear" w:color="auto" w:fill="FFFFFF"/>
-        <w:spacing w:before="180" w:beforeAutospacing="0" w:after="90" w:afterAutospacing="0"/>
         <w:rPr>
           <w:rFonts w:ascii="Arial" w:hAnsi="Arial" w:cs="Arial"/>
-          <w:color w:val="666666"/>
+          <w:color w:val="FF0000"/>
           <w:sz w:val="18"/>
           <w:szCs w:val="18"/>
         </w:rPr>
@@ -4225,7 +4422,7 @@
           <w:b/>
           <w:bCs/>
           <w:caps/>
-          <w:color w:val="666666"/>
+          <w:color w:val="FF0000"/>
           <w:sz w:val="18"/>
           <w:szCs w:val="18"/>
         </w:rPr>
@@ -4234,7 +4431,7 @@
       <w:r>
         <w:rPr>
           <w:rFonts w:ascii="Arial" w:hAnsi="Arial" w:cs="Arial"/>
-          <w:color w:val="666666"/>
+          <w:color w:val="FF0000"/>
           <w:sz w:val="18"/>
           <w:szCs w:val="18"/>
         </w:rPr>
@@ -4244,7 +4441,7 @@
         <w:rPr>
           <w:rStyle w:val="publishername"/>
           <w:rFonts w:ascii="Arial" w:hAnsi="Arial" w:cs="Arial"/>
-          <w:color w:val="666666"/>
+          <w:color w:val="FF0000"/>
           <w:sz w:val="18"/>
           <w:szCs w:val="18"/>
         </w:rPr>
@@ -4255,7 +4452,7 @@
       <w:pPr>
         <w:spacing w:after="0"/>
         <w:rPr>
-          <w:rFonts w:eastAsia="굴림" w:hint="eastAsia"/>
+          <w:rFonts w:eastAsia="굴림"/>
           <w:color w:val="FF0000"/>
           <w:kern w:val="0"/>
         </w:rPr>
@@ -4266,6 +4463,7 @@
         <w:spacing w:after="0"/>
         <w:rPr>
           <w:rFonts w:eastAsia="굴림"/>
+          <w:color w:val="FF0000"/>
           <w:kern w:val="0"/>
         </w:rPr>
       </w:pPr>
@@ -4275,22 +4473,27 @@
         <w:spacing w:after="0"/>
         <w:rPr>
           <w:rFonts w:eastAsia="굴림"/>
+          <w:color w:val="FF0000"/>
           <w:kern w:val="0"/>
         </w:rPr>
       </w:pPr>
       <w:r>
         <w:rPr>
           <w:rFonts w:hint="eastAsia"/>
-        </w:rPr>
-        <w:lastRenderedPageBreak/>
+          <w:color w:val="FF0000"/>
+        </w:rPr>
         <w:t>-</w:t>
       </w:r>
       <w:r>
-        <w:t xml:space="preserve"> </w:t>
-      </w:r>
-      <w:r>
-        <w:rPr>
-          <w:rFonts w:eastAsia="굴림"/>
+        <w:rPr>
+          <w:color w:val="FF0000"/>
+        </w:rPr>
+        <w:t xml:space="preserve"> </w:t>
+      </w:r>
+      <w:r>
+        <w:rPr>
+          <w:rFonts w:eastAsia="굴림"/>
+          <w:color w:val="FF0000"/>
           <w:kern w:val="0"/>
         </w:rPr>
         <w:t>2018</w:t>
@@ -4298,6 +4501,7 @@
       <w:r>
         <w:rPr>
           <w:rFonts w:eastAsia="굴림"/>
+          <w:color w:val="FF0000"/>
           <w:kern w:val="0"/>
         </w:rPr>
         <w:t>년</w:t>
@@ -4305,13 +4509,15 @@
       <w:r>
         <w:rPr>
           <w:rFonts w:eastAsia="굴림"/>
-          <w:kern w:val="0"/>
-        </w:rPr>
-        <w:t xml:space="preserve"> </w:t>
-      </w:r>
-      <w:r>
-        <w:rPr>
-          <w:rFonts w:eastAsia="굴림"/>
+          <w:color w:val="FF0000"/>
+          <w:kern w:val="0"/>
+        </w:rPr>
+        <w:t xml:space="preserve"> </w:t>
+      </w:r>
+      <w:r>
+        <w:rPr>
+          <w:rFonts w:eastAsia="굴림"/>
+          <w:color w:val="FF0000"/>
           <w:kern w:val="0"/>
         </w:rPr>
         <w:t>이후</w:t>
@@ -4319,13 +4525,15 @@
       <w:r>
         <w:rPr>
           <w:rFonts w:eastAsia="굴림"/>
-          <w:kern w:val="0"/>
-        </w:rPr>
-        <w:t xml:space="preserve"> </w:t>
-      </w:r>
-      <w:r>
-        <w:rPr>
-          <w:rFonts w:eastAsia="굴림"/>
+          <w:color w:val="FF0000"/>
+          <w:kern w:val="0"/>
+        </w:rPr>
+        <w:t xml:space="preserve"> </w:t>
+      </w:r>
+      <w:r>
+        <w:rPr>
+          <w:rFonts w:eastAsia="굴림"/>
+          <w:color w:val="FF0000"/>
           <w:kern w:val="0"/>
         </w:rPr>
         <w:t>최근의</w:t>
@@ -4333,13 +4541,15 @@
       <w:r>
         <w:rPr>
           <w:rFonts w:eastAsia="굴림"/>
-          <w:kern w:val="0"/>
-        </w:rPr>
-        <w:t xml:space="preserve"> </w:t>
-      </w:r>
-      <w:r>
-        <w:rPr>
-          <w:rFonts w:eastAsia="굴림"/>
+          <w:color w:val="FF0000"/>
+          <w:kern w:val="0"/>
+        </w:rPr>
+        <w:t xml:space="preserve"> </w:t>
+      </w:r>
+      <w:r>
+        <w:rPr>
+          <w:rFonts w:eastAsia="굴림"/>
+          <w:color w:val="FF0000"/>
           <w:kern w:val="0"/>
         </w:rPr>
         <w:t>관련된</w:t>
@@ -4347,13 +4557,15 @@
       <w:r>
         <w:rPr>
           <w:rFonts w:eastAsia="굴림"/>
-          <w:kern w:val="0"/>
-        </w:rPr>
-        <w:t xml:space="preserve"> </w:t>
-      </w:r>
-      <w:r>
-        <w:rPr>
-          <w:rFonts w:eastAsia="굴림"/>
+          <w:color w:val="FF0000"/>
+          <w:kern w:val="0"/>
+        </w:rPr>
+        <w:t xml:space="preserve"> </w:t>
+      </w:r>
+      <w:r>
+        <w:rPr>
+          <w:rFonts w:eastAsia="굴림"/>
+          <w:color w:val="FF0000"/>
           <w:kern w:val="0"/>
         </w:rPr>
         <w:t>참고</w:t>
@@ -4361,13 +4573,15 @@
       <w:r>
         <w:rPr>
           <w:rFonts w:eastAsia="굴림"/>
-          <w:kern w:val="0"/>
-        </w:rPr>
-        <w:t xml:space="preserve"> </w:t>
-      </w:r>
-      <w:r>
-        <w:rPr>
-          <w:rFonts w:eastAsia="굴림"/>
+          <w:color w:val="FF0000"/>
+          <w:kern w:val="0"/>
+        </w:rPr>
+        <w:t xml:space="preserve"> </w:t>
+      </w:r>
+      <w:r>
+        <w:rPr>
+          <w:rFonts w:eastAsia="굴림"/>
+          <w:color w:val="FF0000"/>
           <w:kern w:val="0"/>
         </w:rPr>
         <w:t>논문이</w:t>
@@ -4375,13 +4589,15 @@
       <w:r>
         <w:rPr>
           <w:rFonts w:eastAsia="굴림"/>
-          <w:kern w:val="0"/>
-        </w:rPr>
-        <w:t xml:space="preserve"> </w:t>
-      </w:r>
-      <w:r>
-        <w:rPr>
-          <w:rFonts w:eastAsia="굴림"/>
+          <w:color w:val="FF0000"/>
+          <w:kern w:val="0"/>
+        </w:rPr>
+        <w:t xml:space="preserve"> </w:t>
+      </w:r>
+      <w:r>
+        <w:rPr>
+          <w:rFonts w:eastAsia="굴림"/>
+          <w:color w:val="FF0000"/>
           <w:kern w:val="0"/>
         </w:rPr>
         <w:t>부족합니다</w:t>
@@ -4389,6 +4605,7 @@
       <w:r>
         <w:rPr>
           <w:rFonts w:eastAsia="굴림"/>
+          <w:color w:val="FF0000"/>
           <w:kern w:val="0"/>
         </w:rPr>
         <w:t>.</w:t>
@@ -4457,6 +4674,7 @@
           <w:rFonts w:eastAsia="굴림"/>
           <w:kern w:val="0"/>
         </w:rPr>
+        <w:lastRenderedPageBreak/>
         <w:br/>
         <w:t xml:space="preserve">- </w:t>
       </w:r>
@@ -4977,25 +5195,7 @@
           <w:szCs w:val="20"/>
           <w:shd w:val="clear" w:color="auto" w:fill="F6F7FA"/>
         </w:rPr>
-        <w:t xml:space="preserve"> 들면, 시스템프로그래밍 분야)의 </w:t>
-      </w:r>
-      <w:proofErr w:type="spellStart"/>
-      <w:r>
-        <w:rPr>
-          <w:spacing w:val="-15"/>
-          <w:szCs w:val="20"/>
-          <w:shd w:val="clear" w:color="auto" w:fill="F6F7FA"/>
-        </w:rPr>
-        <w:t>논문지에</w:t>
-      </w:r>
-      <w:proofErr w:type="spellEnd"/>
-      <w:r>
-        <w:rPr>
-          <w:spacing w:val="-15"/>
-          <w:szCs w:val="20"/>
-          <w:shd w:val="clear" w:color="auto" w:fill="F6F7FA"/>
-        </w:rPr>
-        <w:t xml:space="preserve"> 적합해 보임.</w:t>
+        <w:t xml:space="preserve"> 들면, 시스템프로그래밍 분야)의 논문지에 적합해 보임.</w:t>
       </w:r>
     </w:p>
     <w:p>
@@ -5054,7 +5254,7 @@
 </file>
 
 <file path=word/numbering.xml><?xml version="1.0" encoding="utf-8"?>
-<w:numbering xmlns:wpc="http://schemas.microsoft.com/office/word/2010/wordprocessingCanvas" xmlns:cx="http://schemas.microsoft.com/office/drawing/2014/chartex" xmlns:cx1="http://schemas.microsoft.com/office/drawing/2015/9/8/chartex" xmlns:mc="http://schemas.openxmlformats.org/markup-compatibility/2006" xmlns:o="urn:schemas-microsoft-com:office:office" xmlns:r="http://schemas.openxmlformats.org/officeDocument/2006/relationships" xmlns:m="http://schemas.openxmlformats.org/officeDocument/2006/math" xmlns:v="urn:schemas-microsoft-com:vml" xmlns:wp14="http://schemas.microsoft.com/office/word/2010/wordprocessingDrawing" xmlns:wp="http://schemas.openxmlformats.org/drawingml/2006/wordprocessingDrawing" xmlns:w10="urn:schemas-microsoft-com:office:word" xmlns:w="http://schemas.openxmlformats.org/wordprocessingml/2006/main" xmlns:w14="http://schemas.microsoft.com/office/word/2010/wordml" xmlns:w15="http://schemas.microsoft.com/office/word/2012/wordml" xmlns:w16se="http://schemas.microsoft.com/office/word/2015/wordml/symex" xmlns:wpg="http://schemas.microsoft.com/office/word/2010/wordprocessingGroup" xmlns:wpi="http://schemas.microsoft.com/office/word/2010/wordprocessingInk" xmlns:wne="http://schemas.microsoft.com/office/word/2006/wordml" xmlns:wps="http://schemas.microsoft.com/office/word/2010/wordprocessingShape" mc:Ignorable="w14 w15 w16se wp14">
+<w:numbering xmlns:wpc="http://schemas.microsoft.com/office/word/2010/wordprocessingCanvas" xmlns:cx="http://schemas.microsoft.com/office/drawing/2014/chartex" xmlns:cx1="http://schemas.microsoft.com/office/drawing/2015/9/8/chartex" xmlns:cx2="http://schemas.microsoft.com/office/drawing/2015/10/21/chartex" xmlns:cx3="http://schemas.microsoft.com/office/drawing/2016/5/9/chartex" xmlns:cx4="http://schemas.microsoft.com/office/drawing/2016/5/10/chartex" xmlns:cx5="http://schemas.microsoft.com/office/drawing/2016/5/11/chartex" xmlns:cx6="http://schemas.microsoft.com/office/drawing/2016/5/12/chartex" xmlns:cx7="http://schemas.microsoft.com/office/drawing/2016/5/13/chartex" xmlns:cx8="http://schemas.microsoft.com/office/drawing/2016/5/14/chartex" xmlns:mc="http://schemas.openxmlformats.org/markup-compatibility/2006" xmlns:aink="http://schemas.microsoft.com/office/drawing/2016/ink" xmlns:am3d="http://schemas.microsoft.com/office/drawing/2017/model3d" xmlns:o="urn:schemas-microsoft-com:office:office" xmlns:r="http://schemas.openxmlformats.org/officeDocument/2006/relationships" xmlns:m="http://schemas.openxmlformats.org/officeDocument/2006/math" xmlns:v="urn:schemas-microsoft-com:vml" xmlns:wp14="http://schemas.microsoft.com/office/word/2010/wordprocessingDrawing" xmlns:wp="http://schemas.openxmlformats.org/drawingml/2006/wordprocessingDrawing" xmlns:w10="urn:schemas-microsoft-com:office:word" xmlns:w="http://schemas.openxmlformats.org/wordprocessingml/2006/main" xmlns:w14="http://schemas.microsoft.com/office/word/2010/wordml" xmlns:w15="http://schemas.microsoft.com/office/word/2012/wordml" xmlns:w16cex="http://schemas.microsoft.com/office/word/2018/wordml/cex" xmlns:w16cid="http://schemas.microsoft.com/office/word/2016/wordml/cid" xmlns:w16="http://schemas.microsoft.com/office/word/2018/wordml" xmlns:w16se="http://schemas.microsoft.com/office/word/2015/wordml/symex" xmlns:wpg="http://schemas.microsoft.com/office/word/2010/wordprocessingGroup" xmlns:wpi="http://schemas.microsoft.com/office/word/2010/wordprocessingInk" xmlns:wne="http://schemas.microsoft.com/office/word/2006/wordml" xmlns:wps="http://schemas.microsoft.com/office/word/2010/wordprocessingShape" mc:Ignorable="w14 w15 w16se w16cid w16 w16cex wp14">
   <w:abstractNum w:abstractNumId="0" w15:restartNumberingAfterBreak="0">
     <w:nsid w:val="26AA715C"/>
     <w:multiLevelType w:val="hybridMultilevel"/>
@@ -5612,7 +5812,7 @@
 </file>
 
 <file path=word/styles.xml><?xml version="1.0" encoding="utf-8"?>
-<w:styles xmlns:mc="http://schemas.openxmlformats.org/markup-compatibility/2006" xmlns:r="http://schemas.openxmlformats.org/officeDocument/2006/relationships" xmlns:w="http://schemas.openxmlformats.org/wordprocessingml/2006/main" xmlns:w14="http://schemas.microsoft.com/office/word/2010/wordml" xmlns:w15="http://schemas.microsoft.com/office/word/2012/wordml" xmlns:w16se="http://schemas.microsoft.com/office/word/2015/wordml/symex" mc:Ignorable="w14 w15 w16se">
+<w:styles xmlns:mc="http://schemas.openxmlformats.org/markup-compatibility/2006" xmlns:r="http://schemas.openxmlformats.org/officeDocument/2006/relationships" xmlns:w="http://schemas.openxmlformats.org/wordprocessingml/2006/main" xmlns:w14="http://schemas.microsoft.com/office/word/2010/wordml" xmlns:w15="http://schemas.microsoft.com/office/word/2012/wordml" xmlns:w16cex="http://schemas.microsoft.com/office/word/2018/wordml/cex" xmlns:w16cid="http://schemas.microsoft.com/office/word/2016/wordml/cid" xmlns:w16="http://schemas.microsoft.com/office/word/2018/wordml" xmlns:w16se="http://schemas.microsoft.com/office/word/2015/wordml/symex" mc:Ignorable="w14 w15 w16se w16cid w16 w16cex">
   <w:docDefaults>
     <w:rPrDefault>
       <w:rPr>
@@ -5629,7 +5829,7 @@
       </w:pPr>
     </w:pPrDefault>
   </w:docDefaults>
-  <w:latentStyles w:defLockedState="0" w:defUIPriority="99" w:defSemiHidden="0" w:defUnhideWhenUsed="0" w:defQFormat="0" w:count="371">
+  <w:latentStyles w:defLockedState="0" w:defUIPriority="99" w:defSemiHidden="0" w:defUnhideWhenUsed="0" w:defQFormat="0" w:count="376">
     <w:lsdException w:name="Normal" w:uiPriority="0" w:qFormat="1"/>
     <w:lsdException w:name="heading 1" w:uiPriority="9" w:qFormat="1"/>
     <w:lsdException w:name="heading 2" w:semiHidden="1" w:uiPriority="9" w:unhideWhenUsed="1" w:qFormat="1"/>
@@ -5735,7 +5935,6 @@
     <w:lsdException w:name="HTML Sample" w:semiHidden="1" w:unhideWhenUsed="1"/>
     <w:lsdException w:name="HTML Typewriter" w:semiHidden="1" w:unhideWhenUsed="1"/>
     <w:lsdException w:name="HTML Variable" w:semiHidden="1" w:unhideWhenUsed="1"/>
-    <w:lsdException w:name="Normal Table" w:semiHidden="1" w:unhideWhenUsed="1"/>
     <w:lsdException w:name="annotation subject" w:semiHidden="1" w:unhideWhenUsed="1"/>
     <w:lsdException w:name="No List" w:semiHidden="1" w:unhideWhenUsed="1"/>
     <w:lsdException w:name="Outline List 1" w:semiHidden="1" w:unhideWhenUsed="1"/>
@@ -5778,11 +5977,8 @@
     <w:lsdException w:name="Table Contemporary" w:semiHidden="1" w:unhideWhenUsed="1"/>
     <w:lsdException w:name="Table Elegant" w:semiHidden="1" w:unhideWhenUsed="1"/>
     <w:lsdException w:name="Table Professional" w:semiHidden="1" w:unhideWhenUsed="1"/>
-    <w:lsdException w:name="Table Subtle 1" w:semiHidden="1" w:unhideWhenUsed="1"/>
     <w:lsdException w:name="Table Subtle 2" w:semiHidden="1" w:unhideWhenUsed="1"/>
     <w:lsdException w:name="Table Web 1" w:semiHidden="1" w:unhideWhenUsed="1"/>
-    <w:lsdException w:name="Table Web 2" w:semiHidden="1" w:unhideWhenUsed="1"/>
-    <w:lsdException w:name="Table Web 3" w:semiHidden="1" w:unhideWhenUsed="1"/>
     <w:lsdException w:name="Balloon Text" w:semiHidden="1" w:unhideWhenUsed="1"/>
     <w:lsdException w:name="Table Grid" w:uiPriority="39"/>
     <w:lsdException w:name="Table Theme" w:semiHidden="1" w:unhideWhenUsed="1"/>
@@ -6001,6 +6197,11 @@
     <w:lsdException w:name="List Table 5 Dark Accent 6" w:uiPriority="50"/>
     <w:lsdException w:name="List Table 6 Colorful Accent 6" w:uiPriority="51"/>
     <w:lsdException w:name="List Table 7 Colorful Accent 6" w:uiPriority="52"/>
+    <w:lsdException w:name="Mention" w:semiHidden="1" w:unhideWhenUsed="1"/>
+    <w:lsdException w:name="Smart Hyperlink" w:semiHidden="1" w:unhideWhenUsed="1"/>
+    <w:lsdException w:name="Hashtag" w:semiHidden="1" w:unhideWhenUsed="1"/>
+    <w:lsdException w:name="Unresolved Mention" w:semiHidden="1" w:unhideWhenUsed="1"/>
+    <w:lsdException w:name="Smart Link" w:semiHidden="1" w:unhideWhenUsed="1"/>
   </w:latentStyles>
   <w:style w:type="paragraph" w:default="1" w:styleId="a">
     <w:name w:val="Normal"/>
@@ -6193,6 +6394,18 @@
     <w:name w:val="publisher_name"/>
     <w:basedOn w:val="a0"/>
     <w:rsid w:val="00876DB3"/>
+  </w:style>
+  <w:style w:type="character" w:styleId="a5">
+    <w:name w:val="FollowedHyperlink"/>
+    <w:basedOn w:val="a0"/>
+    <w:uiPriority w:val="99"/>
+    <w:semiHidden/>
+    <w:unhideWhenUsed/>
+    <w:rsid w:val="007C755E"/>
+    <w:rPr>
+      <w:color w:val="954F72" w:themeColor="followedHyperlink"/>
+      <w:u w:val="single"/>
+    </w:rPr>
   </w:style>
 </w:styles>
 </file>
